--- a/ML_CA2_Word.docx
+++ b/ML_CA2_Word.docx
@@ -519,33 +519,531 @@
       </w:pPr>
       <w:r>
         <w:lastRenderedPageBreak/>
-        <w:t>The models selection:</w:t>
-      </w:r>
-    </w:p>
-    <w:p>
-      <w:r>
-        <w:t xml:space="preserve">First of all we can see this model should give </w:t>
-      </w:r>
-      <w:r>
-        <w:t>a general view of the target rather than a specific result with the input of variables, for this unsupervised models work better than supervised ones</w:t>
-      </w:r>
-      <w:r>
-        <w:t xml:space="preserve"> (a supervised model would better work in a case where we wanted an output </w:t>
-      </w:r>
-      <w:r>
-        <w:t xml:space="preserve">based on the other factors of the </w:t>
-      </w:r>
-      <w:r>
-        <w:t xml:space="preserve">employee, such as if we intended to hire </w:t>
-      </w:r>
-      <w:r>
-        <w:t>new workers who work overtime to fit it in relation to the other factors)</w:t>
-      </w:r>
-      <w:r>
-        <w:t xml:space="preserve">, therefore we should select one such model, after initial dataset profiling we can also see there are plenty of null values, so we should try to use a model that does deal </w:t>
-      </w:r>
-      <w:r>
-        <w:t>with it.</w:t>
+        <w:t>Understanding the data</w:t>
+      </w:r>
+    </w:p>
+    <w:p>
+      <w:r>
+        <w:t xml:space="preserve">First we </w:t>
+      </w:r>
+      <w:r>
+        <w:t xml:space="preserve">need to understand the problem at hand, we are asked to prepare and analyse the data set, </w:t>
+      </w:r>
+      <w:r>
+        <w:t>and we are asked to have job satisfaction and productivity as goals</w:t>
+      </w:r>
+      <w:r>
+        <w:t xml:space="preserve">. Looking at the columns and their descriptions in the attached </w:t>
+      </w:r>
+      <w:r>
+        <w:t xml:space="preserve">document we may consider what are the 3 important factors, job satisfaction (this would be the main factor </w:t>
+      </w:r>
+      <w:r>
+        <w:t xml:space="preserve">for “employee satisfaction”), </w:t>
+      </w:r>
+      <w:r>
+        <w:t xml:space="preserve">performance (this shows how productive an employee </w:t>
+      </w:r>
+      <w:r>
+        <w:t>is)</w:t>
+      </w:r>
+      <w:r>
+        <w:t xml:space="preserve"> and attrition (it is more likely an employee will either leave the company if they are unsatisfied or be fired if unproductive)</w:t>
+      </w:r>
+      <w:r>
+        <w:t>.</w:t>
+      </w:r>
+    </w:p>
+    <w:p>
+      <w:r>
+        <w:t>After this understanding we use pandas profiling</w:t>
+      </w:r>
+      <w:r>
+        <w:t xml:space="preserve"> to get a wide view of the dataset, </w:t>
+      </w:r>
+      <w:r>
+        <w:t>looking at the parameters we can see</w:t>
+      </w:r>
+      <w:r>
+        <w:t>:</w:t>
+      </w:r>
+    </w:p>
+    <w:p>
+      <w:pPr>
+        <w:pStyle w:val="ListParagraph"/>
+        <w:numPr>
+          <w:ilvl w:val="0"/>
+          <w:numId w:val="1"/>
+        </w:numPr>
+      </w:pPr>
+      <w:r>
+        <w:t>J</w:t>
+      </w:r>
+      <w:r>
+        <w:t xml:space="preserve">ob satisfaction </w:t>
+      </w:r>
+      <w:r>
+        <w:t xml:space="preserve">has a </w:t>
+      </w:r>
+      <w:r>
+        <w:t xml:space="preserve">rather even distribution, </w:t>
+      </w:r>
+      <w:r>
+        <w:t xml:space="preserve">although we can see a high concentration of </w:t>
+      </w:r>
+      <w:r>
+        <w:t xml:space="preserve">low satisfaction results and a </w:t>
+      </w:r>
+      <w:r>
+        <w:t>wide variation of higher values</w:t>
+      </w:r>
+      <w:r>
+        <w:t xml:space="preserve"> and the average value is in the mid values</w:t>
+      </w:r>
+      <w:r>
+        <w:t>;</w:t>
+      </w:r>
+    </w:p>
+    <w:p>
+      <w:pPr>
+        <w:pStyle w:val="ListParagraph"/>
+        <w:numPr>
+          <w:ilvl w:val="0"/>
+          <w:numId w:val="1"/>
+        </w:numPr>
+      </w:pPr>
+      <w:r>
+        <w:t>Performance</w:t>
+      </w:r>
+      <w:r>
+        <w:t xml:space="preserve"> </w:t>
+      </w:r>
+      <w:r>
+        <w:t xml:space="preserve">rating tends to be </w:t>
+      </w:r>
+      <w:r>
+        <w:t>on the middle,</w:t>
+      </w:r>
+      <w:r>
+        <w:t xml:space="preserve"> </w:t>
+      </w:r>
+      <w:r>
+        <w:t>with most values falling close to this average;</w:t>
+      </w:r>
+    </w:p>
+    <w:p>
+      <w:pPr>
+        <w:pStyle w:val="ListParagraph"/>
+        <w:numPr>
+          <w:ilvl w:val="0"/>
+          <w:numId w:val="1"/>
+        </w:numPr>
+      </w:pPr>
+      <w:r>
+        <w:t xml:space="preserve">Attrition is an unbalanced class </w:t>
+      </w:r>
+      <w:r>
+        <w:t>with just 2 classes, if we chose this as the target in supervised models it is a binary option.</w:t>
+      </w:r>
+    </w:p>
+    <w:p>
+      <w:r>
+        <w:t>W</w:t>
+      </w:r>
+      <w:r>
+        <w:t>e can</w:t>
+      </w:r>
+      <w:r>
+        <w:t xml:space="preserve"> also</w:t>
+      </w:r>
+      <w:r>
+        <w:t xml:space="preserve"> see there are plenty of columns</w:t>
+      </w:r>
+      <w:r>
+        <w:t xml:space="preserve"> (including the ones above)</w:t>
+      </w:r>
+      <w:r>
+        <w:t xml:space="preserve"> with about 10% of their data missing, but if we try removing all rows with n</w:t>
+      </w:r>
+      <w:r>
+        <w:t xml:space="preserve">ull </w:t>
+      </w:r>
+      <w:r>
+        <w:t>values,</w:t>
+      </w:r>
+      <w:r>
+        <w:t xml:space="preserve"> we </w:t>
+      </w:r>
+      <w:r>
+        <w:t>verify those are not the same rows and the dataset becomes too small</w:t>
+      </w:r>
+      <w:r>
+        <w:t xml:space="preserve"> s</w:t>
+      </w:r>
+      <w:r>
+        <w:t>h</w:t>
+      </w:r>
+      <w:r>
+        <w:t>ould we drop all the rows containing such</w:t>
+      </w:r>
+      <w:r>
+        <w:t xml:space="preserve">. </w:t>
+      </w:r>
+    </w:p>
+    <w:p>
+      <w:r>
+        <w:t>As such we have 3 options: replace</w:t>
+      </w:r>
+      <w:r>
+        <w:t xml:space="preserve"> values</w:t>
+      </w:r>
+      <w:r>
+        <w:t xml:space="preserve">, </w:t>
+      </w:r>
+      <w:r>
+        <w:t>drop columns/rows</w:t>
+      </w:r>
+      <w:r>
+        <w:t xml:space="preserve"> or</w:t>
+      </w:r>
+      <w:r>
+        <w:t xml:space="preserve"> use an algorithm that can deal with those</w:t>
+      </w:r>
+      <w:r>
+        <w:t>.</w:t>
+      </w:r>
+      <w:r>
+        <w:t xml:space="preserve"> </w:t>
+      </w:r>
+    </w:p>
+    <w:p>
+      <w:r>
+        <w:t>To the effect we run a PCA model with all the null values changed into an obvious outlier</w:t>
+      </w:r>
+      <w:r>
+        <w:t xml:space="preserve"> (-999), this is possible since only a small percentage </w:t>
+      </w:r>
+      <w:r>
+        <w:t>of each column’s values are null</w:t>
+      </w:r>
+      <w:r>
+        <w:t xml:space="preserve">, this was chosen as a model that tends to deal well with outliers </w:t>
+      </w:r>
+      <w:r>
+        <w:t>if they exist in small quantities</w:t>
+      </w:r>
+      <w:r>
+        <w:t xml:space="preserve">. </w:t>
+      </w:r>
+    </w:p>
+    <w:p>
+      <w:r>
+        <w:t>From the PCA we can see</w:t>
+      </w:r>
+      <w:r>
+        <w:t>:</w:t>
+      </w:r>
+    </w:p>
+    <w:p>
+      <w:pPr>
+        <w:pStyle w:val="ListParagraph"/>
+        <w:numPr>
+          <w:ilvl w:val="0"/>
+          <w:numId w:val="2"/>
+        </w:numPr>
+      </w:pPr>
+      <w:r>
+        <w:t>J</w:t>
+      </w:r>
+      <w:r>
+        <w:t xml:space="preserve">ob satisfaction </w:t>
+      </w:r>
+      <w:r>
+        <w:t xml:space="preserve">is </w:t>
+      </w:r>
+      <w:r>
+        <w:t>mostly related with salaries (monthly and daily rate)</w:t>
+      </w:r>
+      <w:r>
+        <w:t xml:space="preserve">, employee number and standard hours. </w:t>
+      </w:r>
+    </w:p>
+    <w:p>
+      <w:pPr>
+        <w:pStyle w:val="ListParagraph"/>
+        <w:numPr>
+          <w:ilvl w:val="0"/>
+          <w:numId w:val="2"/>
+        </w:numPr>
+      </w:pPr>
+      <w:r>
+        <w:t>A</w:t>
+      </w:r>
+      <w:r>
+        <w:t xml:space="preserve">ttrition the </w:t>
+      </w:r>
+      <w:r>
+        <w:t xml:space="preserve">same factors are </w:t>
+      </w:r>
+      <w:r>
+        <w:t xml:space="preserve">related, alongside </w:t>
+      </w:r>
+      <w:r>
+        <w:t>with the number of companies they worked what salary hikes they have and how many years have they worked.</w:t>
+      </w:r>
+    </w:p>
+    <w:p>
+      <w:pPr>
+        <w:pStyle w:val="ListParagraph"/>
+        <w:numPr>
+          <w:ilvl w:val="0"/>
+          <w:numId w:val="2"/>
+        </w:numPr>
+      </w:pPr>
+      <w:r>
+        <w:t>For p</w:t>
+      </w:r>
+      <w:r>
+        <w:t xml:space="preserve">roductivity I went </w:t>
+      </w:r>
+      <w:r>
+        <w:t>up to a total of 17 parameters and it seemed</w:t>
+      </w:r>
+      <w:r>
+        <w:t xml:space="preserve"> not to appear in any high</w:t>
+      </w:r>
+      <w:r>
+        <w:t xml:space="preserve"> related set</w:t>
+      </w:r>
+      <w:r>
+        <w:t xml:space="preserve">, so </w:t>
+      </w:r>
+      <w:r>
+        <w:t xml:space="preserve">as would be guessed from the high concentration of the values seen in the profiling there seems not to be </w:t>
+      </w:r>
+      <w:r>
+        <w:t>any factor set that relates more or less to it</w:t>
+      </w:r>
+      <w:r>
+        <w:t>.</w:t>
+      </w:r>
+      <w:r>
+        <w:t xml:space="preserve"> </w:t>
+      </w:r>
+    </w:p>
+    <w:p>
+      <w:r>
+        <w:t>As such attrition seems to be the best option for the</w:t>
+      </w:r>
+      <w:r>
+        <w:t xml:space="preserve"> supervised algorithms</w:t>
+      </w:r>
+      <w:r>
+        <w:t xml:space="preserve"> is to go with </w:t>
+      </w:r>
+      <w:r>
+        <w:t>A</w:t>
+      </w:r>
+      <w:r>
+        <w:t xml:space="preserve">ttrition, and if we need to deal with null values we could drop the columns other than the </w:t>
+      </w:r>
+      <w:r>
+        <w:t xml:space="preserve">9 columns found in the pca and then </w:t>
+      </w:r>
+      <w:r>
+        <w:t>work reconsider what to do</w:t>
+      </w:r>
+    </w:p>
+    <w:p>
+      <w:r>
+        <w:br w:type="page"/>
+      </w:r>
+    </w:p>
+    <w:p>
+      <w:pPr>
+        <w:pStyle w:val="Title"/>
+      </w:pPr>
+      <w:r>
+        <w:lastRenderedPageBreak/>
+        <w:t>Supervised learning</w:t>
+      </w:r>
+      <w:r>
+        <w:t>:</w:t>
+      </w:r>
+    </w:p>
+    <w:p>
+      <w:r>
+        <w:t xml:space="preserve">While there are many options for supervised learning </w:t>
+      </w:r>
+      <w:r>
+        <w:t xml:space="preserve">not all of them can deal with null values or imbalanced classes, this is the reason why I chose to use the xgboost classifier for a random tree </w:t>
+      </w:r>
+      <w:r>
+        <w:t>algorithm with a binary</w:t>
+      </w:r>
+      <w:r>
+        <w:t xml:space="preserve"> option, this algorithm accepts null values in the features columns and </w:t>
+      </w:r>
+      <w:r>
+        <w:t>allows us to set ‘scale_pos_weight’ to deal with unbalanced classes</w:t>
+      </w:r>
+      <w:r>
+        <w:t>, so we just need to deal with the null values in the target</w:t>
+      </w:r>
+      <w:r>
+        <w:t xml:space="preserve"> “</w:t>
+      </w:r>
+      <w:r>
+        <w:t>Attrition</w:t>
+      </w:r>
+      <w:r>
+        <w:t xml:space="preserve">” column, since there is less than 50% </w:t>
+      </w:r>
+      <w:r>
+        <w:t xml:space="preserve">I’ve decided to drop those rows, after selecting </w:t>
+      </w:r>
+      <w:r>
+        <w:t xml:space="preserve">the objective as binary and </w:t>
+      </w:r>
+      <w:r>
+        <w:t xml:space="preserve">evaluation of the model as merror I use a gridsearch to find the set of </w:t>
+      </w:r>
+      <w:r>
+        <w:t>parameters with the best accuracy, we ended up with</w:t>
+      </w:r>
+      <w:r>
+        <w:t>:</w:t>
+      </w:r>
+    </w:p>
+    <w:p>
+      <w:r>
+        <w:rPr>
+          <w:noProof/>
+        </w:rPr>
+        <w:drawing>
+          <wp:anchor distT="0" distB="0" distL="114300" distR="114300" simplePos="0" relativeHeight="251659264" behindDoc="0" locked="0" layoutInCell="1" allowOverlap="1" wp14:anchorId="7C296FD2" wp14:editId="7E4ACED3">
+            <wp:simplePos x="0" y="0"/>
+            <wp:positionH relativeFrom="margin">
+              <wp:align>left</wp:align>
+            </wp:positionH>
+            <wp:positionV relativeFrom="paragraph">
+              <wp:posOffset>866140</wp:posOffset>
+            </wp:positionV>
+            <wp:extent cx="4514850" cy="3239135"/>
+            <wp:effectExtent l="0" t="0" r="0" b="0"/>
+            <wp:wrapTopAndBottom/>
+            <wp:docPr id="1640141835" name="Picture 1"/>
+            <wp:cNvGraphicFramePr>
+              <a:graphicFrameLocks xmlns:a="http://schemas.openxmlformats.org/drawingml/2006/main" noChangeAspect="1"/>
+            </wp:cNvGraphicFramePr>
+            <a:graphic xmlns:a="http://schemas.openxmlformats.org/drawingml/2006/main">
+              <a:graphicData uri="http://schemas.openxmlformats.org/drawingml/2006/picture">
+                <pic:pic xmlns:pic="http://schemas.openxmlformats.org/drawingml/2006/picture">
+                  <pic:nvPicPr>
+                    <pic:cNvPr id="0" name="Picture 1"/>
+                    <pic:cNvPicPr>
+                      <a:picLocks noChangeAspect="1" noChangeArrowheads="1"/>
+                    </pic:cNvPicPr>
+                  </pic:nvPicPr>
+                  <pic:blipFill>
+                    <a:blip r:embed="rId5">
+                      <a:extLst>
+                        <a:ext uri="{28A0092B-C50C-407E-A947-70E740481C1C}">
+                          <a14:useLocalDpi xmlns:a14="http://schemas.microsoft.com/office/drawing/2010/main" val="0"/>
+                        </a:ext>
+                      </a:extLst>
+                    </a:blip>
+                    <a:srcRect/>
+                    <a:stretch>
+                      <a:fillRect/>
+                    </a:stretch>
+                  </pic:blipFill>
+                  <pic:spPr bwMode="auto">
+                    <a:xfrm>
+                      <a:off x="0" y="0"/>
+                      <a:ext cx="4514850" cy="3239135"/>
+                    </a:xfrm>
+                    <a:prstGeom prst="rect">
+                      <a:avLst/>
+                    </a:prstGeom>
+                    <a:noFill/>
+                    <a:ln>
+                      <a:noFill/>
+                    </a:ln>
+                  </pic:spPr>
+                </pic:pic>
+              </a:graphicData>
+            </a:graphic>
+            <wp14:sizeRelH relativeFrom="margin">
+              <wp14:pctWidth>0</wp14:pctWidth>
+            </wp14:sizeRelH>
+            <wp14:sizeRelV relativeFrom="margin">
+              <wp14:pctHeight>0</wp14:pctHeight>
+            </wp14:sizeRelV>
+          </wp:anchor>
+        </w:drawing>
+      </w:r>
+      <w:r>
+        <w:drawing>
+          <wp:anchor distT="0" distB="0" distL="114300" distR="114300" simplePos="0" relativeHeight="251658240" behindDoc="0" locked="0" layoutInCell="1" allowOverlap="1" wp14:anchorId="165907BD" wp14:editId="218D98FA">
+            <wp:simplePos x="0" y="0"/>
+            <wp:positionH relativeFrom="column">
+              <wp:posOffset>3810</wp:posOffset>
+            </wp:positionH>
+            <wp:positionV relativeFrom="paragraph">
+              <wp:posOffset>-635</wp:posOffset>
+            </wp:positionV>
+            <wp:extent cx="6120130" cy="577215"/>
+            <wp:effectExtent l="0" t="0" r="0" b="0"/>
+            <wp:wrapTopAndBottom/>
+            <wp:docPr id="1987662895" name="Picture 1"/>
+            <wp:cNvGraphicFramePr>
+              <a:graphicFrameLocks xmlns:a="http://schemas.openxmlformats.org/drawingml/2006/main" noChangeAspect="1"/>
+            </wp:cNvGraphicFramePr>
+            <a:graphic xmlns:a="http://schemas.openxmlformats.org/drawingml/2006/main">
+              <a:graphicData uri="http://schemas.openxmlformats.org/drawingml/2006/picture">
+                <pic:pic xmlns:pic="http://schemas.openxmlformats.org/drawingml/2006/picture">
+                  <pic:nvPicPr>
+                    <pic:cNvPr id="1987662895" name=""/>
+                    <pic:cNvPicPr/>
+                  </pic:nvPicPr>
+                  <pic:blipFill>
+                    <a:blip r:embed="rId6">
+                      <a:extLst>
+                        <a:ext uri="{28A0092B-C50C-407E-A947-70E740481C1C}">
+                          <a14:useLocalDpi xmlns:a14="http://schemas.microsoft.com/office/drawing/2010/main" val="0"/>
+                        </a:ext>
+                      </a:extLst>
+                    </a:blip>
+                    <a:stretch>
+                      <a:fillRect/>
+                    </a:stretch>
+                  </pic:blipFill>
+                  <pic:spPr>
+                    <a:xfrm>
+                      <a:off x="0" y="0"/>
+                      <a:ext cx="6120130" cy="577215"/>
+                    </a:xfrm>
+                    <a:prstGeom prst="rect">
+                      <a:avLst/>
+                    </a:prstGeom>
+                  </pic:spPr>
+                </pic:pic>
+              </a:graphicData>
+            </a:graphic>
+          </wp:anchor>
+        </w:drawing>
+      </w:r>
+      <w:r>
+        <w:t>Fig1. Output from Gridsearch</w:t>
+      </w:r>
+    </w:p>
+    <w:p>
+      <w:r>
+        <w:t xml:space="preserve">Fig2. Accuracy vs </w:t>
+      </w:r>
+      <w:r>
+        <w:t>test/train</w:t>
       </w:r>
     </w:p>
     <w:p/>
@@ -563,6 +1061,243 @@
     </w:sectPr>
   </w:body>
 </w:document>
+</file>
+
+<file path=word/numbering.xml><?xml version="1.0" encoding="utf-8"?>
+<w:numbering xmlns:wpc="http://schemas.microsoft.com/office/word/2010/wordprocessingCanvas" xmlns:cx="http://schemas.microsoft.com/office/drawing/2014/chartex" xmlns:cx1="http://schemas.microsoft.com/office/drawing/2015/9/8/chartex" xmlns:cx2="http://schemas.microsoft.com/office/drawing/2015/10/21/chartex" xmlns:cx3="http://schemas.microsoft.com/office/drawing/2016/5/9/chartex" xmlns:cx4="http://schemas.microsoft.com/office/drawing/2016/5/10/chartex" xmlns:cx5="http://schemas.microsoft.com/office/drawing/2016/5/11/chartex" xmlns:cx6="http://schemas.microsoft.com/office/drawing/2016/5/12/chartex" xmlns:cx7="http://schemas.microsoft.com/office/drawing/2016/5/13/chartex" xmlns:cx8="http://schemas.microsoft.com/office/drawing/2016/5/14/chartex" xmlns:mc="http://schemas.openxmlformats.org/markup-compatibility/2006" xmlns:aink="http://schemas.microsoft.com/office/drawing/2016/ink" xmlns:am3d="http://schemas.microsoft.com/office/drawing/2017/model3d" xmlns:o="urn:schemas-microsoft-com:office:office" xmlns:oel="http://schemas.microsoft.com/office/2019/extlst" xmlns:r="http://schemas.openxmlformats.org/officeDocument/2006/relationships" xmlns:m="http://schemas.openxmlformats.org/officeDocument/2006/math" xmlns:v="urn:schemas-microsoft-com:vml" xmlns:wp14="http://schemas.microsoft.com/office/word/2010/wordprocessingDrawing" xmlns:wp="http://schemas.openxmlformats.org/drawingml/2006/wordprocessingDrawing" xmlns:w10="urn:schemas-microsoft-com:office:word" xmlns:w="http://schemas.openxmlformats.org/wordprocessingml/2006/main" xmlns:w14="http://schemas.microsoft.com/office/word/2010/wordml" xmlns:w15="http://schemas.microsoft.com/office/word/2012/wordml" xmlns:w16cex="http://schemas.microsoft.com/office/word/2018/wordml/cex" xmlns:w16cid="http://schemas.microsoft.com/office/word/2016/wordml/cid" xmlns:w16="http://schemas.microsoft.com/office/word/2018/wordml" xmlns:w16sdtdh="http://schemas.microsoft.com/office/word/2020/wordml/sdtdatahash" xmlns:w16se="http://schemas.microsoft.com/office/word/2015/wordml/symex" xmlns:wpg="http://schemas.microsoft.com/office/word/2010/wordprocessingGroup" xmlns:wpi="http://schemas.microsoft.com/office/word/2010/wordprocessingInk" xmlns:wne="http://schemas.microsoft.com/office/word/2006/wordml" xmlns:wps="http://schemas.microsoft.com/office/word/2010/wordprocessingShape" mc:Ignorable="w14 w15 w16se w16cid w16 w16cex w16sdtdh wp14">
+  <w:abstractNum w:abstractNumId="0" w15:restartNumberingAfterBreak="0">
+    <w:nsid w:val="0B7B0D5D"/>
+    <w:multiLevelType w:val="hybridMultilevel"/>
+    <w:tmpl w:val="A836951C"/>
+    <w:lvl w:ilvl="0" w:tplc="18090001">
+      <w:start w:val="1"/>
+      <w:numFmt w:val="bullet"/>
+      <w:lvlText w:val=""/>
+      <w:lvlJc w:val="left"/>
+      <w:pPr>
+        <w:ind w:left="720" w:hanging="360"/>
+      </w:pPr>
+      <w:rPr>
+        <w:rFonts w:ascii="Symbol" w:hAnsi="Symbol" w:hint="default"/>
+      </w:rPr>
+    </w:lvl>
+    <w:lvl w:ilvl="1" w:tplc="18090003" w:tentative="1">
+      <w:start w:val="1"/>
+      <w:numFmt w:val="bullet"/>
+      <w:lvlText w:val="o"/>
+      <w:lvlJc w:val="left"/>
+      <w:pPr>
+        <w:ind w:left="1440" w:hanging="360"/>
+      </w:pPr>
+      <w:rPr>
+        <w:rFonts w:ascii="Courier New" w:hAnsi="Courier New" w:cs="Courier New" w:hint="default"/>
+      </w:rPr>
+    </w:lvl>
+    <w:lvl w:ilvl="2" w:tplc="18090005" w:tentative="1">
+      <w:start w:val="1"/>
+      <w:numFmt w:val="bullet"/>
+      <w:lvlText w:val=""/>
+      <w:lvlJc w:val="left"/>
+      <w:pPr>
+        <w:ind w:left="2160" w:hanging="360"/>
+      </w:pPr>
+      <w:rPr>
+        <w:rFonts w:ascii="Wingdings" w:hAnsi="Wingdings" w:hint="default"/>
+      </w:rPr>
+    </w:lvl>
+    <w:lvl w:ilvl="3" w:tplc="18090001" w:tentative="1">
+      <w:start w:val="1"/>
+      <w:numFmt w:val="bullet"/>
+      <w:lvlText w:val=""/>
+      <w:lvlJc w:val="left"/>
+      <w:pPr>
+        <w:ind w:left="2880" w:hanging="360"/>
+      </w:pPr>
+      <w:rPr>
+        <w:rFonts w:ascii="Symbol" w:hAnsi="Symbol" w:hint="default"/>
+      </w:rPr>
+    </w:lvl>
+    <w:lvl w:ilvl="4" w:tplc="18090003" w:tentative="1">
+      <w:start w:val="1"/>
+      <w:numFmt w:val="bullet"/>
+      <w:lvlText w:val="o"/>
+      <w:lvlJc w:val="left"/>
+      <w:pPr>
+        <w:ind w:left="3600" w:hanging="360"/>
+      </w:pPr>
+      <w:rPr>
+        <w:rFonts w:ascii="Courier New" w:hAnsi="Courier New" w:cs="Courier New" w:hint="default"/>
+      </w:rPr>
+    </w:lvl>
+    <w:lvl w:ilvl="5" w:tplc="18090005" w:tentative="1">
+      <w:start w:val="1"/>
+      <w:numFmt w:val="bullet"/>
+      <w:lvlText w:val=""/>
+      <w:lvlJc w:val="left"/>
+      <w:pPr>
+        <w:ind w:left="4320" w:hanging="360"/>
+      </w:pPr>
+      <w:rPr>
+        <w:rFonts w:ascii="Wingdings" w:hAnsi="Wingdings" w:hint="default"/>
+      </w:rPr>
+    </w:lvl>
+    <w:lvl w:ilvl="6" w:tplc="18090001" w:tentative="1">
+      <w:start w:val="1"/>
+      <w:numFmt w:val="bullet"/>
+      <w:lvlText w:val=""/>
+      <w:lvlJc w:val="left"/>
+      <w:pPr>
+        <w:ind w:left="5040" w:hanging="360"/>
+      </w:pPr>
+      <w:rPr>
+        <w:rFonts w:ascii="Symbol" w:hAnsi="Symbol" w:hint="default"/>
+      </w:rPr>
+    </w:lvl>
+    <w:lvl w:ilvl="7" w:tplc="18090003" w:tentative="1">
+      <w:start w:val="1"/>
+      <w:numFmt w:val="bullet"/>
+      <w:lvlText w:val="o"/>
+      <w:lvlJc w:val="left"/>
+      <w:pPr>
+        <w:ind w:left="5760" w:hanging="360"/>
+      </w:pPr>
+      <w:rPr>
+        <w:rFonts w:ascii="Courier New" w:hAnsi="Courier New" w:cs="Courier New" w:hint="default"/>
+      </w:rPr>
+    </w:lvl>
+    <w:lvl w:ilvl="8" w:tplc="18090005" w:tentative="1">
+      <w:start w:val="1"/>
+      <w:numFmt w:val="bullet"/>
+      <w:lvlText w:val=""/>
+      <w:lvlJc w:val="left"/>
+      <w:pPr>
+        <w:ind w:left="6480" w:hanging="360"/>
+      </w:pPr>
+      <w:rPr>
+        <w:rFonts w:ascii="Wingdings" w:hAnsi="Wingdings" w:hint="default"/>
+      </w:rPr>
+    </w:lvl>
+  </w:abstractNum>
+  <w:abstractNum w:abstractNumId="1" w15:restartNumberingAfterBreak="0">
+    <w:nsid w:val="57AA5822"/>
+    <w:multiLevelType w:val="hybridMultilevel"/>
+    <w:tmpl w:val="C9DA2598"/>
+    <w:lvl w:ilvl="0" w:tplc="18090001">
+      <w:start w:val="1"/>
+      <w:numFmt w:val="bullet"/>
+      <w:lvlText w:val=""/>
+      <w:lvlJc w:val="left"/>
+      <w:pPr>
+        <w:ind w:left="765" w:hanging="360"/>
+      </w:pPr>
+      <w:rPr>
+        <w:rFonts w:ascii="Symbol" w:hAnsi="Symbol" w:hint="default"/>
+      </w:rPr>
+    </w:lvl>
+    <w:lvl w:ilvl="1" w:tplc="18090003" w:tentative="1">
+      <w:start w:val="1"/>
+      <w:numFmt w:val="bullet"/>
+      <w:lvlText w:val="o"/>
+      <w:lvlJc w:val="left"/>
+      <w:pPr>
+        <w:ind w:left="1485" w:hanging="360"/>
+      </w:pPr>
+      <w:rPr>
+        <w:rFonts w:ascii="Courier New" w:hAnsi="Courier New" w:cs="Courier New" w:hint="default"/>
+      </w:rPr>
+    </w:lvl>
+    <w:lvl w:ilvl="2" w:tplc="18090005" w:tentative="1">
+      <w:start w:val="1"/>
+      <w:numFmt w:val="bullet"/>
+      <w:lvlText w:val=""/>
+      <w:lvlJc w:val="left"/>
+      <w:pPr>
+        <w:ind w:left="2205" w:hanging="360"/>
+      </w:pPr>
+      <w:rPr>
+        <w:rFonts w:ascii="Wingdings" w:hAnsi="Wingdings" w:hint="default"/>
+      </w:rPr>
+    </w:lvl>
+    <w:lvl w:ilvl="3" w:tplc="18090001" w:tentative="1">
+      <w:start w:val="1"/>
+      <w:numFmt w:val="bullet"/>
+      <w:lvlText w:val=""/>
+      <w:lvlJc w:val="left"/>
+      <w:pPr>
+        <w:ind w:left="2925" w:hanging="360"/>
+      </w:pPr>
+      <w:rPr>
+        <w:rFonts w:ascii="Symbol" w:hAnsi="Symbol" w:hint="default"/>
+      </w:rPr>
+    </w:lvl>
+    <w:lvl w:ilvl="4" w:tplc="18090003" w:tentative="1">
+      <w:start w:val="1"/>
+      <w:numFmt w:val="bullet"/>
+      <w:lvlText w:val="o"/>
+      <w:lvlJc w:val="left"/>
+      <w:pPr>
+        <w:ind w:left="3645" w:hanging="360"/>
+      </w:pPr>
+      <w:rPr>
+        <w:rFonts w:ascii="Courier New" w:hAnsi="Courier New" w:cs="Courier New" w:hint="default"/>
+      </w:rPr>
+    </w:lvl>
+    <w:lvl w:ilvl="5" w:tplc="18090005" w:tentative="1">
+      <w:start w:val="1"/>
+      <w:numFmt w:val="bullet"/>
+      <w:lvlText w:val=""/>
+      <w:lvlJc w:val="left"/>
+      <w:pPr>
+        <w:ind w:left="4365" w:hanging="360"/>
+      </w:pPr>
+      <w:rPr>
+        <w:rFonts w:ascii="Wingdings" w:hAnsi="Wingdings" w:hint="default"/>
+      </w:rPr>
+    </w:lvl>
+    <w:lvl w:ilvl="6" w:tplc="18090001" w:tentative="1">
+      <w:start w:val="1"/>
+      <w:numFmt w:val="bullet"/>
+      <w:lvlText w:val=""/>
+      <w:lvlJc w:val="left"/>
+      <w:pPr>
+        <w:ind w:left="5085" w:hanging="360"/>
+      </w:pPr>
+      <w:rPr>
+        <w:rFonts w:ascii="Symbol" w:hAnsi="Symbol" w:hint="default"/>
+      </w:rPr>
+    </w:lvl>
+    <w:lvl w:ilvl="7" w:tplc="18090003" w:tentative="1">
+      <w:start w:val="1"/>
+      <w:numFmt w:val="bullet"/>
+      <w:lvlText w:val="o"/>
+      <w:lvlJc w:val="left"/>
+      <w:pPr>
+        <w:ind w:left="5805" w:hanging="360"/>
+      </w:pPr>
+      <w:rPr>
+        <w:rFonts w:ascii="Courier New" w:hAnsi="Courier New" w:cs="Courier New" w:hint="default"/>
+      </w:rPr>
+    </w:lvl>
+    <w:lvl w:ilvl="8" w:tplc="18090005" w:tentative="1">
+      <w:start w:val="1"/>
+      <w:numFmt w:val="bullet"/>
+      <w:lvlText w:val=""/>
+      <w:lvlJc w:val="left"/>
+      <w:pPr>
+        <w:ind w:left="6525" w:hanging="360"/>
+      </w:pPr>
+      <w:rPr>
+        <w:rFonts w:ascii="Wingdings" w:hAnsi="Wingdings" w:hint="default"/>
+      </w:rPr>
+    </w:lvl>
+  </w:abstractNum>
+  <w:num w:numId="1" w16cid:durableId="208759960">
+    <w:abstractNumId w:val="1"/>
+  </w:num>
+  <w:num w:numId="2" w16cid:durableId="1364482434">
+    <w:abstractNumId w:val="0"/>
+  </w:num>
+</w:numbering>
 </file>
 
 <file path=word/styles.xml><?xml version="1.0" encoding="utf-8"?>
@@ -1045,6 +1780,17 @@
       <w:szCs w:val="56"/>
     </w:rPr>
   </w:style>
+  <w:style w:type="paragraph" w:styleId="ListParagraph">
+    <w:name w:val="List Paragraph"/>
+    <w:basedOn w:val="Normal"/>
+    <w:uiPriority w:val="34"/>
+    <w:qFormat/>
+    <w:rsid w:val="00CB099B"/>
+    <w:pPr>
+      <w:ind w:left="720"/>
+      <w:contextualSpacing/>
+    </w:pPr>
+  </w:style>
 </w:styles>
 </file>
 

--- a/ML_CA2_Word.docx
+++ b/ML_CA2_Word.docx
@@ -891,13 +891,7 @@
         <w:t>, so we just need to deal with the null values in the target</w:t>
       </w:r>
       <w:r>
-        <w:t xml:space="preserve"> “</w:t>
-      </w:r>
-      <w:r>
-        <w:t>Attrition</w:t>
-      </w:r>
-      <w:r>
-        <w:t xml:space="preserve">” column, since there is less than 50% </w:t>
+        <w:t xml:space="preserve"> “Attrition” column, since there is less than 50% </w:t>
       </w:r>
       <w:r>
         <w:t xml:space="preserve">I’ve decided to drop those rows, after selecting </w:t>
@@ -913,6 +907,48 @@
       </w:r>
       <w:r>
         <w:t>:</w:t>
+      </w:r>
+    </w:p>
+    <w:p>
+      <w:r>
+        <w:drawing>
+          <wp:inline distT="0" distB="0" distL="0" distR="0" wp14:anchorId="3F790324" wp14:editId="5264CFCF">
+            <wp:extent cx="6120130" cy="563880"/>
+            <wp:effectExtent l="0" t="0" r="0" b="7620"/>
+            <wp:docPr id="70247063" name="Picture 1"/>
+            <wp:cNvGraphicFramePr>
+              <a:graphicFrameLocks xmlns:a="http://schemas.openxmlformats.org/drawingml/2006/main" noChangeAspect="1"/>
+            </wp:cNvGraphicFramePr>
+            <a:graphic xmlns:a="http://schemas.openxmlformats.org/drawingml/2006/main">
+              <a:graphicData uri="http://schemas.openxmlformats.org/drawingml/2006/picture">
+                <pic:pic xmlns:pic="http://schemas.openxmlformats.org/drawingml/2006/picture">
+                  <pic:nvPicPr>
+                    <pic:cNvPr id="70247063" name=""/>
+                    <pic:cNvPicPr/>
+                  </pic:nvPicPr>
+                  <pic:blipFill>
+                    <a:blip r:embed="rId5"/>
+                    <a:stretch>
+                      <a:fillRect/>
+                    </a:stretch>
+                  </pic:blipFill>
+                  <pic:spPr>
+                    <a:xfrm>
+                      <a:off x="0" y="0"/>
+                      <a:ext cx="6120130" cy="563880"/>
+                    </a:xfrm>
+                    <a:prstGeom prst="rect">
+                      <a:avLst/>
+                    </a:prstGeom>
+                  </pic:spPr>
+                </pic:pic>
+              </a:graphicData>
+            </a:graphic>
+          </wp:inline>
+        </w:drawing>
+      </w:r>
+      <w:r>
+        <w:t>Fig1. Output from Gridsearch</w:t>
       </w:r>
     </w:p>
     <w:p>
@@ -921,18 +957,10 @@
           <w:noProof/>
         </w:rPr>
         <w:drawing>
-          <wp:anchor distT="0" distB="0" distL="114300" distR="114300" simplePos="0" relativeHeight="251659264" behindDoc="0" locked="0" layoutInCell="1" allowOverlap="1" wp14:anchorId="7C296FD2" wp14:editId="7E4ACED3">
-            <wp:simplePos x="0" y="0"/>
-            <wp:positionH relativeFrom="margin">
-              <wp:align>left</wp:align>
-            </wp:positionH>
-            <wp:positionV relativeFrom="paragraph">
-              <wp:posOffset>866140</wp:posOffset>
-            </wp:positionV>
-            <wp:extent cx="4514850" cy="3239135"/>
-            <wp:effectExtent l="0" t="0" r="0" b="0"/>
-            <wp:wrapTopAndBottom/>
-            <wp:docPr id="1640141835" name="Picture 1"/>
+          <wp:inline distT="0" distB="0" distL="0" distR="0" wp14:anchorId="2B5E30D9" wp14:editId="622DCAF1">
+            <wp:extent cx="6120130" cy="4391025"/>
+            <wp:effectExtent l="0" t="0" r="0" b="9525"/>
+            <wp:docPr id="837304605" name="Picture 1"/>
             <wp:cNvGraphicFramePr>
               <a:graphicFrameLocks xmlns:a="http://schemas.openxmlformats.org/drawingml/2006/main" noChangeAspect="1"/>
             </wp:cNvGraphicFramePr>
@@ -946,7 +974,7 @@
                     </pic:cNvPicPr>
                   </pic:nvPicPr>
                   <pic:blipFill>
-                    <a:blip r:embed="rId5">
+                    <a:blip r:embed="rId6">
                       <a:extLst>
                         <a:ext uri="{28A0092B-C50C-407E-A947-70E740481C1C}">
                           <a14:useLocalDpi xmlns:a14="http://schemas.microsoft.com/office/drawing/2010/main" val="0"/>
@@ -961,7 +989,7 @@
                   <pic:spPr bwMode="auto">
                     <a:xfrm>
                       <a:off x="0" y="0"/>
-                      <a:ext cx="4514850" cy="3239135"/>
+                      <a:ext cx="6120130" cy="4391025"/>
                     </a:xfrm>
                     <a:prstGeom prst="rect">
                       <a:avLst/>
@@ -974,29 +1002,44 @@
                 </pic:pic>
               </a:graphicData>
             </a:graphic>
-            <wp14:sizeRelH relativeFrom="margin">
-              <wp14:pctWidth>0</wp14:pctWidth>
-            </wp14:sizeRelH>
-            <wp14:sizeRelV relativeFrom="margin">
-              <wp14:pctHeight>0</wp14:pctHeight>
-            </wp14:sizeRelV>
-          </wp:anchor>
+          </wp:inline>
         </w:drawing>
       </w:r>
       <w:r>
+        <w:t xml:space="preserve">Fig2. Accuracy vs </w:t>
+      </w:r>
+      <w:r>
+        <w:t>test/train</w:t>
+      </w:r>
+    </w:p>
+    <w:p/>
+    <w:p/>
+    <w:p/>
+    <w:p/>
+    <w:p/>
+    <w:p/>
+    <w:p>
+      <w:r>
+        <w:lastRenderedPageBreak/>
+        <w:t xml:space="preserve">With </w:t>
+      </w:r>
+      <w:r>
+        <w:t>using this</w:t>
+      </w:r>
+      <w:r>
+        <w:t xml:space="preserve"> we get a </w:t>
+      </w:r>
+      <w:r>
+        <w:t>result of:</w:t>
+      </w:r>
+    </w:p>
+    <w:p>
+      <w:r>
         <w:drawing>
-          <wp:anchor distT="0" distB="0" distL="114300" distR="114300" simplePos="0" relativeHeight="251658240" behindDoc="0" locked="0" layoutInCell="1" allowOverlap="1" wp14:anchorId="165907BD" wp14:editId="218D98FA">
-            <wp:simplePos x="0" y="0"/>
-            <wp:positionH relativeFrom="column">
-              <wp:posOffset>3810</wp:posOffset>
-            </wp:positionH>
-            <wp:positionV relativeFrom="paragraph">
-              <wp:posOffset>-635</wp:posOffset>
-            </wp:positionV>
-            <wp:extent cx="6120130" cy="577215"/>
+          <wp:inline distT="0" distB="0" distL="0" distR="0" wp14:anchorId="76A0F1D7" wp14:editId="0E9D0DBF">
+            <wp:extent cx="6120130" cy="6160135"/>
             <wp:effectExtent l="0" t="0" r="0" b="0"/>
-            <wp:wrapTopAndBottom/>
-            <wp:docPr id="1987662895" name="Picture 1"/>
+            <wp:docPr id="985487905" name="Picture 1"/>
             <wp:cNvGraphicFramePr>
               <a:graphicFrameLocks xmlns:a="http://schemas.openxmlformats.org/drawingml/2006/main" noChangeAspect="1"/>
             </wp:cNvGraphicFramePr>
@@ -1004,11 +1047,131 @@
               <a:graphicData uri="http://schemas.openxmlformats.org/drawingml/2006/picture">
                 <pic:pic xmlns:pic="http://schemas.openxmlformats.org/drawingml/2006/picture">
                   <pic:nvPicPr>
-                    <pic:cNvPr id="1987662895" name=""/>
+                    <pic:cNvPr id="985487905" name=""/>
                     <pic:cNvPicPr/>
                   </pic:nvPicPr>
                   <pic:blipFill>
-                    <a:blip r:embed="rId6">
+                    <a:blip r:embed="rId7"/>
+                    <a:stretch>
+                      <a:fillRect/>
+                    </a:stretch>
+                  </pic:blipFill>
+                  <pic:spPr>
+                    <a:xfrm>
+                      <a:off x="0" y="0"/>
+                      <a:ext cx="6120130" cy="6160135"/>
+                    </a:xfrm>
+                    <a:prstGeom prst="rect">
+                      <a:avLst/>
+                    </a:prstGeom>
+                  </pic:spPr>
+                </pic:pic>
+              </a:graphicData>
+            </a:graphic>
+          </wp:inline>
+        </w:drawing>
+      </w:r>
+      <w:r>
+        <w:t xml:space="preserve">Fig3. </w:t>
+      </w:r>
+      <w:r>
+        <w:t>Confusion matrix</w:t>
+      </w:r>
+      <w:r>
+        <w:t>,</w:t>
+      </w:r>
+      <w:r>
+        <w:t xml:space="preserve"> classification report</w:t>
+      </w:r>
+      <w:r>
+        <w:t xml:space="preserve"> and Feature importance</w:t>
+      </w:r>
+      <w:r>
+        <w:t xml:space="preserve"> from unbalanced classes set</w:t>
+      </w:r>
+    </w:p>
+    <w:p/>
+    <w:p>
+      <w:r>
+        <w:t xml:space="preserve">In this we can see the most important factor </w:t>
+      </w:r>
+      <w:r>
+        <w:t>why one should leave is job satisfaction, Education and daily rates come next</w:t>
+      </w:r>
+      <w:r>
+        <w:t xml:space="preserve">, </w:t>
+      </w:r>
+      <w:r>
+        <w:t>this makes it</w:t>
+      </w:r>
+      <w:r>
+        <w:t>, the number of companies someone worked, how satisfied they are with their job and how involved they are comes</w:t>
+      </w:r>
+      <w:r>
+        <w:t xml:space="preserve"> next, therefore </w:t>
+      </w:r>
+      <w:r>
+        <w:t xml:space="preserve">offering good </w:t>
+      </w:r>
+      <w:r>
+        <w:t xml:space="preserve"> should be the focus </w:t>
+      </w:r>
+      <w:r>
+        <w:t xml:space="preserve">as we can see tho the chances for someone </w:t>
+      </w:r>
+      <w:r>
+        <w:t xml:space="preserve">not leaving tend to be harder to guess than </w:t>
+      </w:r>
+      <w:r>
+        <w:t xml:space="preserve">those of someone leaving as seen in the confusion matrix, </w:t>
+      </w:r>
+      <w:r>
+        <w:t>having only 56</w:t>
+      </w:r>
+      <w:r>
+        <w:t>%</w:t>
+      </w:r>
+      <w:r>
+        <w:t xml:space="preserve"> precision makes It a slightly better than </w:t>
+      </w:r>
+      <w:r>
+        <w:t>random , it is very good at guessing if they will leave, having a 80% precision for this</w:t>
+      </w:r>
+      <w:r>
+        <w:t>, and an overall 79% accuracy</w:t>
+      </w:r>
+      <w:r>
+        <w:t xml:space="preserve">. </w:t>
+      </w:r>
+    </w:p>
+    <w:p>
+      <w:r>
+        <w:lastRenderedPageBreak/>
+        <w:drawing>
+          <wp:anchor distT="0" distB="0" distL="114300" distR="114300" simplePos="0" relativeHeight="251659264" behindDoc="0" locked="0" layoutInCell="1" allowOverlap="1" wp14:anchorId="4A3878EB" wp14:editId="2C637B48">
+            <wp:simplePos x="0" y="0"/>
+            <wp:positionH relativeFrom="column">
+              <wp:posOffset>3810</wp:posOffset>
+            </wp:positionH>
+            <wp:positionV relativeFrom="paragraph">
+              <wp:posOffset>3810</wp:posOffset>
+            </wp:positionV>
+            <wp:extent cx="4706007" cy="1648055"/>
+            <wp:effectExtent l="0" t="0" r="0" b="9525"/>
+            <wp:wrapTopAndBottom/>
+            <wp:docPr id="1819325434" name="Picture 1"/>
+            <wp:cNvGraphicFramePr>
+              <a:graphicFrameLocks xmlns:a="http://schemas.openxmlformats.org/drawingml/2006/main" noChangeAspect="1"/>
+            </wp:cNvGraphicFramePr>
+            <a:graphic xmlns:a="http://schemas.openxmlformats.org/drawingml/2006/main">
+              <a:graphicData uri="http://schemas.openxmlformats.org/drawingml/2006/picture">
+                <pic:pic xmlns:pic="http://schemas.openxmlformats.org/drawingml/2006/picture">
+                  <pic:nvPicPr>
+                    <pic:cNvPr id="1819325434" name=""/>
+                    <pic:cNvPicPr/>
+                  </pic:nvPicPr>
+                  <pic:blipFill>
+                    <a:blip r:embed="rId8">
                       <a:extLst>
                         <a:ext uri="{28A0092B-C50C-407E-A947-70E740481C1C}">
                           <a14:useLocalDpi xmlns:a14="http://schemas.microsoft.com/office/drawing/2010/main" val="0"/>
@@ -1022,7 +1185,7 @@
                   <pic:spPr>
                     <a:xfrm>
                       <a:off x="0" y="0"/>
-                      <a:ext cx="6120130" cy="577215"/>
+                      <a:ext cx="4706007" cy="1648055"/>
                     </a:xfrm>
                     <a:prstGeom prst="rect">
                       <a:avLst/>
@@ -1035,17 +1198,186 @@
         </w:drawing>
       </w:r>
       <w:r>
-        <w:t>Fig1. Output from Gridsearch</w:t>
-      </w:r>
-    </w:p>
-    <w:p>
-      <w:r>
-        <w:t xml:space="preserve">Fig2. Accuracy vs </w:t>
-      </w:r>
-      <w:r>
-        <w:t>test/train</w:t>
-      </w:r>
-    </w:p>
+        <w:t xml:space="preserve">Fig4. </w:t>
+      </w:r>
+      <w:r>
+        <w:t>Folds tests for unbalanced classes</w:t>
+      </w:r>
+    </w:p>
+    <w:p>
+      <w:r>
+        <w:t>As we can see the model found with unbalanced classes also tends to have a low error</w:t>
+      </w:r>
+    </w:p>
+    <w:p/>
+    <w:p/>
+    <w:p>
+      <w:r>
+        <w:t xml:space="preserve">We also considered rebalancing the classes </w:t>
+      </w:r>
+      <w:r>
+        <w:t>but the results of such led to a lower accuracy as can be seen bellow</w:t>
+      </w:r>
+      <w:r>
+        <w:t>:</w:t>
+      </w:r>
+    </w:p>
+    <w:p>
+      <w:r>
+        <w:rPr>
+          <w:noProof/>
+        </w:rPr>
+        <w:drawing>
+          <wp:anchor distT="0" distB="0" distL="114300" distR="114300" simplePos="0" relativeHeight="251658240" behindDoc="0" locked="0" layoutInCell="1" allowOverlap="1" wp14:anchorId="0C6D341F" wp14:editId="4E6A6F6B">
+            <wp:simplePos x="0" y="0"/>
+            <wp:positionH relativeFrom="column">
+              <wp:posOffset>3810</wp:posOffset>
+            </wp:positionH>
+            <wp:positionV relativeFrom="paragraph">
+              <wp:posOffset>635</wp:posOffset>
+            </wp:positionV>
+            <wp:extent cx="6120130" cy="4443730"/>
+            <wp:effectExtent l="0" t="0" r="0" b="0"/>
+            <wp:wrapTopAndBottom/>
+            <wp:docPr id="1755419482" name="Picture 2"/>
+            <wp:cNvGraphicFramePr>
+              <a:graphicFrameLocks xmlns:a="http://schemas.openxmlformats.org/drawingml/2006/main" noChangeAspect="1"/>
+            </wp:cNvGraphicFramePr>
+            <a:graphic xmlns:a="http://schemas.openxmlformats.org/drawingml/2006/main">
+              <a:graphicData uri="http://schemas.openxmlformats.org/drawingml/2006/picture">
+                <pic:pic xmlns:pic="http://schemas.openxmlformats.org/drawingml/2006/picture">
+                  <pic:nvPicPr>
+                    <pic:cNvPr id="0" name="Picture 3"/>
+                    <pic:cNvPicPr>
+                      <a:picLocks noChangeAspect="1" noChangeArrowheads="1"/>
+                    </pic:cNvPicPr>
+                  </pic:nvPicPr>
+                  <pic:blipFill>
+                    <a:blip r:embed="rId9">
+                      <a:extLst>
+                        <a:ext uri="{28A0092B-C50C-407E-A947-70E740481C1C}">
+                          <a14:useLocalDpi xmlns:a14="http://schemas.microsoft.com/office/drawing/2010/main" val="0"/>
+                        </a:ext>
+                      </a:extLst>
+                    </a:blip>
+                    <a:srcRect/>
+                    <a:stretch>
+                      <a:fillRect/>
+                    </a:stretch>
+                  </pic:blipFill>
+                  <pic:spPr bwMode="auto">
+                    <a:xfrm>
+                      <a:off x="0" y="0"/>
+                      <a:ext cx="6120130" cy="4443730"/>
+                    </a:xfrm>
+                    <a:prstGeom prst="rect">
+                      <a:avLst/>
+                    </a:prstGeom>
+                    <a:noFill/>
+                    <a:ln>
+                      <a:noFill/>
+                    </a:ln>
+                  </pic:spPr>
+                </pic:pic>
+              </a:graphicData>
+            </a:graphic>
+          </wp:anchor>
+        </w:drawing>
+      </w:r>
+      <w:r>
+        <w:t xml:space="preserve">Fig 4. Balanced classes by undersampling </w:t>
+      </w:r>
+      <w:r>
+        <w:t>accuracy vs splits</w:t>
+      </w:r>
+    </w:p>
+    <w:p>
+      <w:r>
+        <w:t xml:space="preserve">I chose undersampling as due to plenty of missing data </w:t>
+      </w:r>
+      <w:r>
+        <w:t>I could choose to input it but would decrease the accuracy and the algorithm used is able to deal with missing data in the features set</w:t>
+      </w:r>
+      <w:r>
+        <w:t>.</w:t>
+      </w:r>
+    </w:p>
+    <w:p/>
+    <w:p>
+      <w:r>
+        <w:lastRenderedPageBreak/>
+        <w:drawing>
+          <wp:inline distT="0" distB="0" distL="0" distR="0" wp14:anchorId="2EE9B6FF" wp14:editId="452796C4">
+            <wp:extent cx="6120130" cy="5147310"/>
+            <wp:effectExtent l="0" t="0" r="0" b="0"/>
+            <wp:docPr id="329281062" name="Picture 1"/>
+            <wp:cNvGraphicFramePr>
+              <a:graphicFrameLocks xmlns:a="http://schemas.openxmlformats.org/drawingml/2006/main" noChangeAspect="1"/>
+            </wp:cNvGraphicFramePr>
+            <a:graphic xmlns:a="http://schemas.openxmlformats.org/drawingml/2006/main">
+              <a:graphicData uri="http://schemas.openxmlformats.org/drawingml/2006/picture">
+                <pic:pic xmlns:pic="http://schemas.openxmlformats.org/drawingml/2006/picture">
+                  <pic:nvPicPr>
+                    <pic:cNvPr id="329281062" name=""/>
+                    <pic:cNvPicPr/>
+                  </pic:nvPicPr>
+                  <pic:blipFill>
+                    <a:blip r:embed="rId10"/>
+                    <a:stretch>
+                      <a:fillRect/>
+                    </a:stretch>
+                  </pic:blipFill>
+                  <pic:spPr>
+                    <a:xfrm>
+                      <a:off x="0" y="0"/>
+                      <a:ext cx="6120130" cy="5147310"/>
+                    </a:xfrm>
+                    <a:prstGeom prst="rect">
+                      <a:avLst/>
+                    </a:prstGeom>
+                  </pic:spPr>
+                </pic:pic>
+              </a:graphicData>
+            </a:graphic>
+          </wp:inline>
+        </w:drawing>
+      </w:r>
+    </w:p>
+    <w:p>
+      <w:r>
+        <w:t>Fig.5 The results of the under sampled test</w:t>
+      </w:r>
+    </w:p>
+    <w:p>
+      <w:r>
+        <w:t xml:space="preserve">Something interesting in this </w:t>
+      </w:r>
+      <w:r>
+        <w:t>under sampling</w:t>
+      </w:r>
+      <w:r>
+        <w:t>, and the reason why I keep it here</w:t>
+      </w:r>
+      <w:r>
+        <w:t>,</w:t>
+      </w:r>
+      <w:r>
+        <w:t xml:space="preserve"> is that despite its lower accuracy </w:t>
+      </w:r>
+      <w:r>
+        <w:t xml:space="preserve">and lower precision guessing if a person will leave the </w:t>
+      </w:r>
+      <w:r>
+        <w:t xml:space="preserve">company, it has a higher precision in guessing if they will stay in the company, so depending on the </w:t>
+      </w:r>
+      <w:r>
+        <w:t>costumer this may be a  more desirable model</w:t>
+      </w:r>
+      <w:r>
+        <w:t>.</w:t>
+      </w:r>
+    </w:p>
+    <w:p/>
     <w:p/>
     <w:sectPr>
       <w:pgSz w:w="11906" w:h="16838"/>

--- a/ML_CA2_Word.docx
+++ b/ML_CA2_Word.docx
@@ -523,8 +523,13 @@
       </w:r>
     </w:p>
     <w:p>
-      <w:r>
-        <w:t xml:space="preserve">First we </w:t>
+      <w:proofErr w:type="gramStart"/>
+      <w:r>
+        <w:t>First</w:t>
+      </w:r>
+      <w:proofErr w:type="gramEnd"/>
+      <w:r>
+        <w:t xml:space="preserve"> we </w:t>
       </w:r>
       <w:r>
         <w:t xml:space="preserve">need to understand the problem at hand, we are asked to prepare and analyse the data set, </w:t>
@@ -718,27 +723,7 @@
     </w:p>
     <w:p>
       <w:r>
-        <w:t>To the effect we run a PCA model with all the null values changed into an obvious outlier</w:t>
-      </w:r>
-      <w:r>
-        <w:t xml:space="preserve"> (-999), this is possible since only a small percentage </w:t>
-      </w:r>
-      <w:r>
-        <w:t>of each column’s values are null</w:t>
-      </w:r>
-      <w:r>
-        <w:t xml:space="preserve">, this was chosen as a model that tends to deal well with outliers </w:t>
-      </w:r>
-      <w:r>
-        <w:t>if they exist in small quantities</w:t>
-      </w:r>
-      <w:r>
-        <w:t xml:space="preserve">. </w:t>
-      </w:r>
-    </w:p>
-    <w:p>
-      <w:r>
-        <w:t>From the PCA we can see</w:t>
+        <w:t>Of the initial dataset I also decided to drop</w:t>
       </w:r>
       <w:r>
         <w:t>:</w:t>
@@ -749,23 +734,26 @@
         <w:pStyle w:val="ListParagraph"/>
         <w:numPr>
           <w:ilvl w:val="0"/>
-          <w:numId w:val="2"/>
+          <w:numId w:val="4"/>
         </w:numPr>
       </w:pPr>
       <w:r>
-        <w:t>J</w:t>
-      </w:r>
-      <w:r>
-        <w:t xml:space="preserve">ob satisfaction </w:t>
-      </w:r>
-      <w:r>
-        <w:t xml:space="preserve">is </w:t>
-      </w:r>
-      <w:r>
-        <w:t>mostly related with salaries (monthly and daily rate)</w:t>
-      </w:r>
-      <w:r>
-        <w:t xml:space="preserve">, employee number and standard hours. </w:t>
+        <w:t>“Over18”</w:t>
+      </w:r>
+      <w:r>
+        <w:t>,</w:t>
+      </w:r>
+      <w:r>
+        <w:t xml:space="preserve"> row as only </w:t>
+      </w:r>
+      <w:r>
+        <w:t xml:space="preserve">the true value exists there and if relating to the age </w:t>
+      </w:r>
+      <w:r>
+        <w:t>only 7 values would be switched to false</w:t>
+      </w:r>
+      <w:r>
+        <w:t>;</w:t>
       </w:r>
     </w:p>
     <w:p>
@@ -773,23 +761,34 @@
         <w:pStyle w:val="ListParagraph"/>
         <w:numPr>
           <w:ilvl w:val="0"/>
-          <w:numId w:val="2"/>
+          <w:numId w:val="4"/>
         </w:numPr>
       </w:pPr>
       <w:r>
-        <w:t>A</w:t>
-      </w:r>
-      <w:r>
-        <w:t xml:space="preserve">ttrition the </w:t>
-      </w:r>
-      <w:r>
-        <w:t xml:space="preserve">same factors are </w:t>
-      </w:r>
-      <w:r>
-        <w:t xml:space="preserve">related, alongside </w:t>
-      </w:r>
-      <w:r>
-        <w:t>with the number of companies they worked what salary hikes they have and how many years have they worked.</w:t>
+        <w:t>“</w:t>
+      </w:r>
+      <w:proofErr w:type="spellStart"/>
+      <w:r>
+        <w:t>Emplyee</w:t>
+      </w:r>
+      <w:r>
+        <w:t>C</w:t>
+      </w:r>
+      <w:r>
+        <w:t>ount</w:t>
+      </w:r>
+      <w:proofErr w:type="spellEnd"/>
+      <w:r>
+        <w:t>”</w:t>
+      </w:r>
+      <w:r>
+        <w:t>,</w:t>
+      </w:r>
+      <w:r>
+        <w:t xml:space="preserve"> as no proper reason is given in the data dictionary and it seems somewhat constant as mentioned there</w:t>
+      </w:r>
+      <w:r>
+        <w:t>;</w:t>
       </w:r>
     </w:p>
     <w:p>
@@ -797,61 +796,544 @@
         <w:pStyle w:val="ListParagraph"/>
         <w:numPr>
           <w:ilvl w:val="0"/>
-          <w:numId w:val="2"/>
+          <w:numId w:val="4"/>
         </w:numPr>
       </w:pPr>
       <w:r>
-        <w:t>For p</w:t>
-      </w:r>
-      <w:r>
-        <w:t xml:space="preserve">roductivity I went </w:t>
-      </w:r>
-      <w:r>
-        <w:t>up to a total of 17 parameters and it seemed</w:t>
-      </w:r>
-      <w:r>
-        <w:t xml:space="preserve"> not to appear in any high</w:t>
-      </w:r>
-      <w:r>
-        <w:t xml:space="preserve"> related set</w:t>
-      </w:r>
-      <w:r>
-        <w:t xml:space="preserve">, so </w:t>
-      </w:r>
-      <w:r>
-        <w:t xml:space="preserve">as would be guessed from the high concentration of the values seen in the profiling there seems not to be </w:t>
-      </w:r>
-      <w:r>
-        <w:t>any factor set that relates more or less to it</w:t>
+        <w:t>“</w:t>
+      </w:r>
+      <w:proofErr w:type="spellStart"/>
+      <w:r>
+        <w:t>MonthlyIncome</w:t>
+      </w:r>
+      <w:proofErr w:type="spellEnd"/>
+      <w:r>
+        <w:t>”, redundant with either daily or monthly rate</w:t>
+      </w:r>
+    </w:p>
+    <w:p>
+      <w:pPr>
+        <w:pStyle w:val="ListParagraph"/>
+        <w:numPr>
+          <w:ilvl w:val="0"/>
+          <w:numId w:val="4"/>
+        </w:numPr>
+      </w:pPr>
+      <w:r>
+        <w:t>“</w:t>
+      </w:r>
+      <w:proofErr w:type="spellStart"/>
+      <w:r>
+        <w:t>YearsSinceLastPromotion</w:t>
+      </w:r>
+      <w:proofErr w:type="spellEnd"/>
+      <w:r>
+        <w:t>” redundant w</w:t>
+      </w:r>
+      <w:r>
+        <w:t>ith current role.</w:t>
+      </w:r>
+    </w:p>
+    <w:p>
+      <w:r>
+        <w:t>All other columns will have to be sorted as we do the models.</w:t>
+      </w:r>
+    </w:p>
+    <w:p>
+      <w:pPr>
+        <w:rPr>
+          <w:rFonts w:asciiTheme="majorHAnsi" w:eastAsiaTheme="majorEastAsia" w:hAnsiTheme="majorHAnsi" w:cstheme="majorBidi"/>
+          <w:spacing w:val="-10"/>
+          <w:kern w:val="28"/>
+          <w:sz w:val="56"/>
+          <w:szCs w:val="56"/>
+        </w:rPr>
+      </w:pPr>
+      <w:r>
+        <w:br w:type="page"/>
+      </w:r>
+    </w:p>
+    <w:p>
+      <w:pPr>
+        <w:pStyle w:val="Title"/>
+      </w:pPr>
+      <w:r>
+        <w:lastRenderedPageBreak/>
+        <w:t>Unsupervised model: PCA</w:t>
+      </w:r>
+    </w:p>
+    <w:p>
+      <w:r>
+        <w:t xml:space="preserve">On unsupervised </w:t>
+      </w:r>
+      <w:r>
+        <w:t>models I have decided to run PCA,</w:t>
+      </w:r>
+      <w:r>
+        <w:t xml:space="preserve"> for this we modified all the </w:t>
+      </w:r>
+      <w:r>
+        <w:t>null</w:t>
+      </w:r>
+      <w:r>
+        <w:t xml:space="preserve"> values to be a </w:t>
+      </w:r>
+      <w:r>
+        <w:t>faraway</w:t>
+      </w:r>
+      <w:r>
+        <w:t xml:space="preserve"> outlier (-999)</w:t>
+      </w:r>
+      <w:r>
+        <w:t xml:space="preserve">, </w:t>
+      </w:r>
+      <w:r>
+        <w:t>so it would not be fit into the model</w:t>
+      </w:r>
+      <w:r>
+        <w:t xml:space="preserve"> as they are only a small percentage of the values</w:t>
+      </w:r>
+      <w:r>
+        <w:t>,</w:t>
+      </w:r>
+      <w:r>
+        <w:t xml:space="preserve"> to see if within the first half of </w:t>
+      </w:r>
+      <w:r>
+        <w:t>the relational importance we would get any of</w:t>
+      </w:r>
+      <w:r>
+        <w:t xml:space="preserve"> 3 parameters we may want</w:t>
       </w:r>
       <w:r>
         <w:t>.</w:t>
       </w:r>
       <w:r>
+        <w:t xml:space="preserve"> The choice of this model </w:t>
+      </w:r>
+      <w:r>
+        <w:t>is to try and understand what are the main relational factors in the dataset.</w:t>
+      </w:r>
+    </w:p>
+    <w:p>
+      <w:r>
+        <w:t xml:space="preserve">The results we got by increasing the hyperparameter of </w:t>
+      </w:r>
+      <w:r>
+        <w:t>“</w:t>
+      </w:r>
+      <w:proofErr w:type="spellStart"/>
+      <w:r>
+        <w:t>n_components</w:t>
+      </w:r>
+      <w:proofErr w:type="spellEnd"/>
+      <w:r>
+        <w:t>”</w:t>
+      </w:r>
+      <w:r>
+        <w:t xml:space="preserve"> in order to view our targets</w:t>
+      </w:r>
+      <w:r>
+        <w:t>:</w:t>
+      </w:r>
+    </w:p>
+    <w:p>
+      <w:pPr>
+        <w:pStyle w:val="ListParagraph"/>
+        <w:numPr>
+          <w:ilvl w:val="0"/>
+          <w:numId w:val="3"/>
+        </w:numPr>
+      </w:pPr>
+      <w:r>
+        <w:t>J</w:t>
+      </w:r>
+      <w:r>
+        <w:t>ob satisfaction</w:t>
+      </w:r>
+    </w:p>
+    <w:p>
+      <w:pPr>
+        <w:pStyle w:val="ListParagraph"/>
+        <w:ind w:left="765"/>
+      </w:pPr>
+      <w:r>
+        <w:drawing>
+          <wp:anchor distT="0" distB="0" distL="114300" distR="114300" simplePos="0" relativeHeight="251660288" behindDoc="0" locked="0" layoutInCell="1" allowOverlap="1" wp14:anchorId="36F947A9" wp14:editId="1464A6E5">
+            <wp:simplePos x="0" y="0"/>
+            <wp:positionH relativeFrom="column">
+              <wp:posOffset>489585</wp:posOffset>
+            </wp:positionH>
+            <wp:positionV relativeFrom="paragraph">
+              <wp:posOffset>635</wp:posOffset>
+            </wp:positionV>
+            <wp:extent cx="1686160" cy="943107"/>
+            <wp:effectExtent l="0" t="0" r="0" b="9525"/>
+            <wp:wrapTopAndBottom/>
+            <wp:docPr id="1819555106" name="Picture 1"/>
+            <wp:cNvGraphicFramePr>
+              <a:graphicFrameLocks xmlns:a="http://schemas.openxmlformats.org/drawingml/2006/main" noChangeAspect="1"/>
+            </wp:cNvGraphicFramePr>
+            <a:graphic xmlns:a="http://schemas.openxmlformats.org/drawingml/2006/main">
+              <a:graphicData uri="http://schemas.openxmlformats.org/drawingml/2006/picture">
+                <pic:pic xmlns:pic="http://schemas.openxmlformats.org/drawingml/2006/picture">
+                  <pic:nvPicPr>
+                    <pic:cNvPr id="1819555106" name=""/>
+                    <pic:cNvPicPr/>
+                  </pic:nvPicPr>
+                  <pic:blipFill>
+                    <a:blip r:embed="rId5">
+                      <a:extLst>
+                        <a:ext uri="{28A0092B-C50C-407E-A947-70E740481C1C}">
+                          <a14:useLocalDpi xmlns:a14="http://schemas.microsoft.com/office/drawing/2010/main" val="0"/>
+                        </a:ext>
+                      </a:extLst>
+                    </a:blip>
+                    <a:stretch>
+                      <a:fillRect/>
+                    </a:stretch>
+                  </pic:blipFill>
+                  <pic:spPr>
+                    <a:xfrm>
+                      <a:off x="0" y="0"/>
+                      <a:ext cx="1686160" cy="943107"/>
+                    </a:xfrm>
+                    <a:prstGeom prst="rect">
+                      <a:avLst/>
+                    </a:prstGeom>
+                  </pic:spPr>
+                </pic:pic>
+              </a:graphicData>
+            </a:graphic>
+          </wp:anchor>
+        </w:drawing>
+      </w:r>
+      <w:r>
+        <w:t>Fig1. Impo</w:t>
+      </w:r>
+      <w:r>
+        <w:t>r</w:t>
+      </w:r>
+      <w:r>
+        <w:t>tant factors, cluster of 5</w:t>
+      </w:r>
+      <w:r>
+        <w:t xml:space="preserve">, the min </w:t>
+      </w:r>
+      <w:proofErr w:type="spellStart"/>
+      <w:r>
+        <w:t>n_components</w:t>
+      </w:r>
+      <w:proofErr w:type="spellEnd"/>
+      <w:r>
+        <w:t xml:space="preserve"> for </w:t>
+      </w:r>
+      <w:r>
+        <w:t>Job satisfaction</w:t>
+      </w:r>
+    </w:p>
+    <w:p>
+      <w:pPr>
+        <w:pStyle w:val="ListParagraph"/>
+        <w:ind w:left="765"/>
+      </w:pPr>
+      <w:r>
+        <w:t>W</w:t>
+      </w:r>
+      <w:r>
+        <w:t xml:space="preserve">e can see for an employee to be </w:t>
+      </w:r>
+      <w:r>
+        <w:t>satisfied with the job the most important factors seem to be monetary.</w:t>
+      </w:r>
+      <w:r>
         <w:t xml:space="preserve"> </w:t>
       </w:r>
     </w:p>
     <w:p>
-      <w:r>
-        <w:t>As such attrition seems to be the best option for the</w:t>
-      </w:r>
-      <w:r>
-        <w:t xml:space="preserve"> supervised algorithms</w:t>
-      </w:r>
-      <w:r>
-        <w:t xml:space="preserve"> is to go with </w:t>
-      </w:r>
-      <w:r>
-        <w:t>A</w:t>
-      </w:r>
-      <w:r>
-        <w:t xml:space="preserve">ttrition, and if we need to deal with null values we could drop the columns other than the </w:t>
-      </w:r>
-      <w:r>
-        <w:t xml:space="preserve">9 columns found in the pca and then </w:t>
-      </w:r>
-      <w:r>
-        <w:t>work reconsider what to do</w:t>
+      <w:pPr>
+        <w:pStyle w:val="ListParagraph"/>
+        <w:numPr>
+          <w:ilvl w:val="0"/>
+          <w:numId w:val="3"/>
+        </w:numPr>
+      </w:pPr>
+      <w:r>
+        <w:t>Attrition</w:t>
+      </w:r>
+    </w:p>
+    <w:p>
+      <w:pPr>
+        <w:pStyle w:val="ListParagraph"/>
+        <w:ind w:left="765"/>
+      </w:pPr>
+      <w:r>
+        <w:drawing>
+          <wp:inline distT="0" distB="0" distL="0" distR="0" wp14:anchorId="6B8F11EE" wp14:editId="6AAFBA5D">
+            <wp:extent cx="1876687" cy="1505160"/>
+            <wp:effectExtent l="0" t="0" r="9525" b="0"/>
+            <wp:docPr id="734432627" name="Picture 1"/>
+            <wp:cNvGraphicFramePr>
+              <a:graphicFrameLocks xmlns:a="http://schemas.openxmlformats.org/drawingml/2006/main" noChangeAspect="1"/>
+            </wp:cNvGraphicFramePr>
+            <a:graphic xmlns:a="http://schemas.openxmlformats.org/drawingml/2006/main">
+              <a:graphicData uri="http://schemas.openxmlformats.org/drawingml/2006/picture">
+                <pic:pic xmlns:pic="http://schemas.openxmlformats.org/drawingml/2006/picture">
+                  <pic:nvPicPr>
+                    <pic:cNvPr id="734432627" name=""/>
+                    <pic:cNvPicPr/>
+                  </pic:nvPicPr>
+                  <pic:blipFill>
+                    <a:blip r:embed="rId6"/>
+                    <a:stretch>
+                      <a:fillRect/>
+                    </a:stretch>
+                  </pic:blipFill>
+                  <pic:spPr>
+                    <a:xfrm>
+                      <a:off x="0" y="0"/>
+                      <a:ext cx="1876687" cy="1505160"/>
+                    </a:xfrm>
+                    <a:prstGeom prst="rect">
+                      <a:avLst/>
+                    </a:prstGeom>
+                  </pic:spPr>
+                </pic:pic>
+              </a:graphicData>
+            </a:graphic>
+          </wp:inline>
+        </w:drawing>
+      </w:r>
+    </w:p>
+    <w:p>
+      <w:pPr>
+        <w:pStyle w:val="ListParagraph"/>
+        <w:ind w:left="765"/>
+      </w:pPr>
+      <w:r>
+        <w:t>Fig2. Important factors,</w:t>
+      </w:r>
+      <w:r>
+        <w:t xml:space="preserve"> </w:t>
+      </w:r>
+      <w:r>
+        <w:t xml:space="preserve">cluster of </w:t>
+      </w:r>
+      <w:r>
+        <w:t>9</w:t>
+      </w:r>
+      <w:r>
+        <w:t xml:space="preserve">, the min </w:t>
+      </w:r>
+      <w:proofErr w:type="spellStart"/>
+      <w:r>
+        <w:t>n_components</w:t>
+      </w:r>
+      <w:proofErr w:type="spellEnd"/>
+      <w:r>
+        <w:t xml:space="preserve"> for</w:t>
+      </w:r>
+      <w:r>
+        <w:t xml:space="preserve"> Attrition</w:t>
+      </w:r>
+    </w:p>
+    <w:p>
+      <w:pPr>
+        <w:pStyle w:val="ListParagraph"/>
+        <w:ind w:left="765"/>
+      </w:pPr>
+      <w:r>
+        <w:t xml:space="preserve">As we can see here </w:t>
+      </w:r>
+      <w:r>
+        <w:t xml:space="preserve">the </w:t>
+      </w:r>
+      <w:r>
+        <w:t xml:space="preserve">important factors are still monetary, however the number of years working on a company and </w:t>
+      </w:r>
+      <w:r>
+        <w:t>how the</w:t>
+      </w:r>
+      <w:r>
+        <w:t xml:space="preserve"> salary hike</w:t>
+      </w:r>
+      <w:r>
+        <w:t xml:space="preserve"> occurs</w:t>
+      </w:r>
+      <w:r>
+        <w:t xml:space="preserve"> over a total of working years</w:t>
+      </w:r>
+      <w:r>
+        <w:t>, this shows employees like to see recognition o</w:t>
+      </w:r>
+      <w:r>
+        <w:t>f their work and seniority</w:t>
+      </w:r>
+      <w:r>
+        <w:t>.</w:t>
+      </w:r>
+    </w:p>
+    <w:p>
+      <w:pPr>
+        <w:pStyle w:val="ListParagraph"/>
+        <w:numPr>
+          <w:ilvl w:val="0"/>
+          <w:numId w:val="3"/>
+        </w:numPr>
+      </w:pPr>
+      <w:r>
+        <w:t>Productivity</w:t>
+      </w:r>
+    </w:p>
+    <w:p>
+      <w:pPr>
+        <w:pStyle w:val="ListParagraph"/>
+        <w:ind w:left="765"/>
+      </w:pPr>
+      <w:r>
+        <w:drawing>
+          <wp:anchor distT="0" distB="0" distL="114300" distR="114300" simplePos="0" relativeHeight="251661312" behindDoc="0" locked="0" layoutInCell="1" allowOverlap="1" wp14:anchorId="1134999B" wp14:editId="37364745">
+            <wp:simplePos x="0" y="0"/>
+            <wp:positionH relativeFrom="column">
+              <wp:posOffset>489585</wp:posOffset>
+            </wp:positionH>
+            <wp:positionV relativeFrom="paragraph">
+              <wp:posOffset>1905</wp:posOffset>
+            </wp:positionV>
+            <wp:extent cx="2276793" cy="2638793"/>
+            <wp:effectExtent l="0" t="0" r="9525" b="0"/>
+            <wp:wrapTopAndBottom/>
+            <wp:docPr id="1135806836" name="Picture 1"/>
+            <wp:cNvGraphicFramePr>
+              <a:graphicFrameLocks xmlns:a="http://schemas.openxmlformats.org/drawingml/2006/main" noChangeAspect="1"/>
+            </wp:cNvGraphicFramePr>
+            <a:graphic xmlns:a="http://schemas.openxmlformats.org/drawingml/2006/main">
+              <a:graphicData uri="http://schemas.openxmlformats.org/drawingml/2006/picture">
+                <pic:pic xmlns:pic="http://schemas.openxmlformats.org/drawingml/2006/picture">
+                  <pic:nvPicPr>
+                    <pic:cNvPr id="1135806836" name=""/>
+                    <pic:cNvPicPr/>
+                  </pic:nvPicPr>
+                  <pic:blipFill>
+                    <a:blip r:embed="rId7">
+                      <a:extLst>
+                        <a:ext uri="{28A0092B-C50C-407E-A947-70E740481C1C}">
+                          <a14:useLocalDpi xmlns:a14="http://schemas.microsoft.com/office/drawing/2010/main" val="0"/>
+                        </a:ext>
+                      </a:extLst>
+                    </a:blip>
+                    <a:stretch>
+                      <a:fillRect/>
+                    </a:stretch>
+                  </pic:blipFill>
+                  <pic:spPr>
+                    <a:xfrm>
+                      <a:off x="0" y="0"/>
+                      <a:ext cx="2276793" cy="2638793"/>
+                    </a:xfrm>
+                    <a:prstGeom prst="rect">
+                      <a:avLst/>
+                    </a:prstGeom>
+                  </pic:spPr>
+                </pic:pic>
+              </a:graphicData>
+            </a:graphic>
+          </wp:anchor>
+        </w:drawing>
+      </w:r>
+      <w:r>
+        <w:t>Fig.3</w:t>
+      </w:r>
+      <w:r>
+        <w:t xml:space="preserve"> </w:t>
+      </w:r>
+      <w:r>
+        <w:t>Important factors,</w:t>
+      </w:r>
+      <w:r>
+        <w:t xml:space="preserve"> </w:t>
+      </w:r>
+      <w:r>
+        <w:t xml:space="preserve">cluster of </w:t>
+      </w:r>
+      <w:r>
+        <w:t>17</w:t>
+      </w:r>
+      <w:r>
+        <w:t>, a failed experiment to fit productivity in a cluster</w:t>
+      </w:r>
+    </w:p>
+    <w:p>
+      <w:pPr>
+        <w:pStyle w:val="ListParagraph"/>
+        <w:ind w:left="765"/>
+      </w:pPr>
+      <w:r>
+        <w:t xml:space="preserve">We could see that </w:t>
+      </w:r>
+      <w:r>
+        <w:t xml:space="preserve">considering more than half the factors in the dataset, no better </w:t>
+      </w:r>
+      <w:r>
+        <w:t xml:space="preserve">set </w:t>
+      </w:r>
+      <w:r>
+        <w:t xml:space="preserve">explained cluster would include </w:t>
+      </w:r>
+      <w:r>
+        <w:t xml:space="preserve">the </w:t>
+      </w:r>
+      <w:r>
+        <w:t xml:space="preserve">productivity, so we can conclude it is a more complicated result and </w:t>
+      </w:r>
+      <w:r>
+        <w:lastRenderedPageBreak/>
+        <w:t>widely varies.</w:t>
+      </w:r>
+      <w:r>
+        <w:t xml:space="preserve"> This would be </w:t>
+      </w:r>
+      <w:r>
+        <w:t xml:space="preserve">the predicted outcome as we saw in the pandas profiling the values of productivity were highly concentrated </w:t>
+      </w:r>
+      <w:r>
+        <w:t>around the average</w:t>
+      </w:r>
+      <w:r>
+        <w:t>.</w:t>
+      </w:r>
+    </w:p>
+    <w:p>
+      <w:pPr>
+        <w:pStyle w:val="ListParagraph"/>
+        <w:ind w:left="765"/>
+      </w:pPr>
+    </w:p>
+    <w:p>
+      <w:pPr>
+        <w:pStyle w:val="ListParagraph"/>
+        <w:ind w:left="765"/>
+      </w:pPr>
+      <w:r>
+        <w:t>From here we can see how difficult perfor</w:t>
+      </w:r>
+      <w:r>
+        <w:t xml:space="preserve">mance is hard to evaluate and job satisfaction is </w:t>
+      </w:r>
+      <w:r>
+        <w:t xml:space="preserve">a rather shallow evaluator, </w:t>
+      </w:r>
+      <w:r>
+        <w:t xml:space="preserve">but we can advise what factors lead to it. This also points us to the </w:t>
+      </w:r>
+      <w:r>
+        <w:t>option that we’ll use in supervised learning</w:t>
+      </w:r>
+      <w:r>
+        <w:t>, with attr</w:t>
+      </w:r>
+      <w:r>
+        <w:t>ition.</w:t>
       </w:r>
     </w:p>
     <w:p>
@@ -870,13 +1352,29 @@
       <w:r>
         <w:t>:</w:t>
       </w:r>
+      <w:r>
+        <w:t xml:space="preserve"> </w:t>
+      </w:r>
+      <w:proofErr w:type="spellStart"/>
+      <w:r>
+        <w:t>XBoost</w:t>
+      </w:r>
+      <w:proofErr w:type="spellEnd"/>
     </w:p>
     <w:p>
       <w:r>
         <w:t xml:space="preserve">While there are many options for supervised learning </w:t>
       </w:r>
       <w:r>
-        <w:t xml:space="preserve">not all of them can deal with null values or imbalanced classes, this is the reason why I chose to use the xgboost classifier for a random tree </w:t>
+        <w:t xml:space="preserve">not all of them can deal with null values or imbalanced classes, this is the reason why I chose to use the </w:t>
+      </w:r>
+      <w:proofErr w:type="spellStart"/>
+      <w:r>
+        <w:t>xgboost</w:t>
+      </w:r>
+      <w:proofErr w:type="spellEnd"/>
+      <w:r>
+        <w:t xml:space="preserve"> classifier for a random tree </w:t>
       </w:r>
       <w:r>
         <w:t>algorithm with a binary</w:t>
@@ -885,7 +1383,15 @@
         <w:t xml:space="preserve"> option, this algorithm accepts null values in the features columns and </w:t>
       </w:r>
       <w:r>
-        <w:t>allows us to set ‘scale_pos_weight’ to deal with unbalanced classes</w:t>
+        <w:t>allows us to set ‘</w:t>
+      </w:r>
+      <w:proofErr w:type="spellStart"/>
+      <w:r>
+        <w:t>scale_pos_weight</w:t>
+      </w:r>
+      <w:proofErr w:type="spellEnd"/>
+      <w:r>
+        <w:t>’ to deal with unbalanced classes</w:t>
       </w:r>
       <w:r>
         <w:t>, so we just need to deal with the null values in the target</w:t>
@@ -894,13 +1400,56 @@
         <w:t xml:space="preserve"> “Attrition” column, since there is less than 50% </w:t>
       </w:r>
       <w:r>
-        <w:t xml:space="preserve">I’ve decided to drop those rows, after selecting </w:t>
-      </w:r>
-      <w:r>
-        <w:t xml:space="preserve">the objective as binary and </w:t>
-      </w:r>
-      <w:r>
-        <w:t xml:space="preserve">evaluation of the model as merror I use a gridsearch to find the set of </w:t>
+        <w:t>I’ve decided to drop those rows</w:t>
+      </w:r>
+      <w:r>
+        <w:t>.</w:t>
+      </w:r>
+    </w:p>
+    <w:p>
+      <w:r>
+        <w:t xml:space="preserve">We initially set 2 </w:t>
+      </w:r>
+      <w:r>
+        <w:t>hyperparameters,</w:t>
+      </w:r>
+      <w:r>
+        <w:t xml:space="preserve"> objective as binary and </w:t>
+      </w:r>
+      <w:r>
+        <w:t>evaluation of the model as error</w:t>
+      </w:r>
+      <w:r>
+        <w:t>.</w:t>
+      </w:r>
+    </w:p>
+    <w:p>
+      <w:pPr>
+        <w:pStyle w:val="Title"/>
+        <w:rPr>
+          <w:sz w:val="40"/>
+          <w:szCs w:val="40"/>
+        </w:rPr>
+      </w:pPr>
+      <w:r>
+        <w:rPr>
+          <w:sz w:val="40"/>
+          <w:szCs w:val="40"/>
+        </w:rPr>
+        <w:t>Unbalanced classes</w:t>
+      </w:r>
+    </w:p>
+    <w:p>
+      <w:r>
+        <w:t xml:space="preserve"> I use a </w:t>
+      </w:r>
+      <w:proofErr w:type="spellStart"/>
+      <w:r>
+        <w:t>gridsearch</w:t>
+      </w:r>
+      <w:proofErr w:type="spellEnd"/>
+      <w:r>
+        <w:t xml:space="preserve"> to find the set of </w:t>
       </w:r>
       <w:r>
         <w:t>parameters with the best accuracy, we ended up with</w:t>
@@ -911,6 +1460,9 @@
     </w:p>
     <w:p>
       <w:r>
+        <w:rPr>
+          <w:noProof/>
+        </w:rPr>
         <w:drawing>
           <wp:inline distT="0" distB="0" distL="0" distR="0" wp14:anchorId="3F790324" wp14:editId="5264CFCF">
             <wp:extent cx="6120130" cy="563880"/>
@@ -927,7 +1479,7 @@
                     <pic:cNvPicPr/>
                   </pic:nvPicPr>
                   <pic:blipFill>
-                    <a:blip r:embed="rId5"/>
+                    <a:blip r:embed="rId8"/>
                     <a:stretch>
                       <a:fillRect/>
                     </a:stretch>
@@ -948,8 +1500,19 @@
         </w:drawing>
       </w:r>
       <w:r>
-        <w:t>Fig1. Output from Gridsearch</w:t>
-      </w:r>
+        <w:t>Fig</w:t>
+      </w:r>
+      <w:r>
+        <w:t>4</w:t>
+      </w:r>
+      <w:r>
+        <w:t xml:space="preserve">. Output from </w:t>
+      </w:r>
+      <w:proofErr w:type="spellStart"/>
+      <w:r>
+        <w:t>Gridsearch</w:t>
+      </w:r>
+      <w:proofErr w:type="spellEnd"/>
     </w:p>
     <w:p>
       <w:r>
@@ -974,7 +1537,7 @@
                     </pic:cNvPicPr>
                   </pic:nvPicPr>
                   <pic:blipFill>
-                    <a:blip r:embed="rId6">
+                    <a:blip r:embed="rId9">
                       <a:extLst>
                         <a:ext uri="{28A0092B-C50C-407E-A947-70E740481C1C}">
                           <a14:useLocalDpi xmlns:a14="http://schemas.microsoft.com/office/drawing/2010/main" val="0"/>
@@ -1006,10 +1569,19 @@
         </w:drawing>
       </w:r>
       <w:r>
-        <w:t xml:space="preserve">Fig2. Accuracy vs </w:t>
-      </w:r>
-      <w:r>
-        <w:t>test/train</w:t>
+        <w:t>Fig</w:t>
+      </w:r>
+      <w:r>
+        <w:t>5</w:t>
+      </w:r>
+      <w:r>
+        <w:t xml:space="preserve">. Accuracy vs </w:t>
+      </w:r>
+      <w:r>
+        <w:t>test</w:t>
+      </w:r>
+      <w:r>
+        <w:t xml:space="preserve"> size</w:t>
       </w:r>
     </w:p>
     <w:p/>
@@ -1020,7 +1592,6 @@
     <w:p/>
     <w:p>
       <w:r>
-        <w:lastRenderedPageBreak/>
         <w:t xml:space="preserve">With </w:t>
       </w:r>
       <w:r>
@@ -1035,6 +1606,9 @@
     </w:p>
     <w:p>
       <w:r>
+        <w:rPr>
+          <w:noProof/>
+        </w:rPr>
         <w:drawing>
           <wp:inline distT="0" distB="0" distL="0" distR="0" wp14:anchorId="76A0F1D7" wp14:editId="0E9D0DBF">
             <wp:extent cx="6120130" cy="6160135"/>
@@ -1051,7 +1625,7 @@
                     <pic:cNvPicPr/>
                   </pic:nvPicPr>
                   <pic:blipFill>
-                    <a:blip r:embed="rId7"/>
+                    <a:blip r:embed="rId10"/>
                     <a:stretch>
                       <a:fillRect/>
                     </a:stretch>
@@ -1072,7 +1646,13 @@
         </w:drawing>
       </w:r>
       <w:r>
-        <w:t xml:space="preserve">Fig3. </w:t>
+        <w:t>Fig</w:t>
+      </w:r>
+      <w:r>
+        <w:t>6</w:t>
+      </w:r>
+      <w:r>
+        <w:t xml:space="preserve">. </w:t>
       </w:r>
       <w:r>
         <w:t>Confusion matrix</w:t>
@@ -1117,7 +1697,13 @@
         <w:t xml:space="preserve"> should be the focus </w:t>
       </w:r>
       <w:r>
-        <w:t xml:space="preserve">as we can see tho the chances for someone </w:t>
+        <w:t xml:space="preserve">as we can see </w:t>
+      </w:r>
+      <w:r>
+        <w:t xml:space="preserve">although </w:t>
+      </w:r>
+      <w:r>
+        <w:t xml:space="preserve"> the chances for someone </w:t>
       </w:r>
       <w:r>
         <w:t xml:space="preserve">not leaving tend to be harder to guess than </w:t>
@@ -1135,7 +1721,19 @@
         <w:t xml:space="preserve"> precision makes It a slightly better than </w:t>
       </w:r>
       <w:r>
-        <w:t>random , it is very good at guessing if they will leave, having a 80% precision for this</w:t>
+        <w:t>random</w:t>
+      </w:r>
+      <w:r>
+        <w:t xml:space="preserve"> guess</w:t>
+      </w:r>
+      <w:r>
+        <w:t xml:space="preserve"> , it is very good at guessing if they will leave, having a 80% precision for this</w:t>
+      </w:r>
+      <w:r>
+        <w:t xml:space="preserve">, and as a binary option this is still gives us reasoning to </w:t>
+      </w:r>
+      <w:r>
+        <w:t>guess the opposite option</w:t>
       </w:r>
       <w:r>
         <w:t>, and an overall 79% accuracy</w:t>
@@ -1146,6 +1744,9 @@
     </w:p>
     <w:p>
       <w:r>
+        <w:rPr>
+          <w:noProof/>
+        </w:rPr>
         <w:lastRenderedPageBreak/>
         <w:drawing>
           <wp:anchor distT="0" distB="0" distL="114300" distR="114300" simplePos="0" relativeHeight="251659264" behindDoc="0" locked="0" layoutInCell="1" allowOverlap="1" wp14:anchorId="4A3878EB" wp14:editId="2C637B48">
@@ -1171,7 +1772,7 @@
                     <pic:cNvPicPr/>
                   </pic:nvPicPr>
                   <pic:blipFill>
-                    <a:blip r:embed="rId8">
+                    <a:blip r:embed="rId11">
                       <a:extLst>
                         <a:ext uri="{28A0092B-C50C-407E-A947-70E740481C1C}">
                           <a14:useLocalDpi xmlns:a14="http://schemas.microsoft.com/office/drawing/2010/main" val="0"/>
@@ -1198,7 +1799,13 @@
         </w:drawing>
       </w:r>
       <w:r>
-        <w:t xml:space="preserve">Fig4. </w:t>
+        <w:t>Fig</w:t>
+      </w:r>
+      <w:r>
+        <w:t>7</w:t>
+      </w:r>
+      <w:r>
+        <w:t xml:space="preserve">. </w:t>
       </w:r>
       <w:r>
         <w:t>Folds tests for unbalanced classes</w:t>
@@ -1206,11 +1813,46 @@
     </w:p>
     <w:p>
       <w:r>
-        <w:t>As we can see the model found with unbalanced classes also tends to have a low error</w:t>
+        <w:t>As we can see the model found with unbalanced classes also tends to have a</w:t>
+      </w:r>
+      <w:r>
+        <w:t xml:space="preserve"> somewhat</w:t>
+      </w:r>
+      <w:r>
+        <w:t xml:space="preserve"> </w:t>
+      </w:r>
+      <w:proofErr w:type="gramStart"/>
+      <w:r>
+        <w:t xml:space="preserve">low </w:t>
+      </w:r>
+      <w:r>
+        <w:t>test</w:t>
+      </w:r>
+      <w:proofErr w:type="gramEnd"/>
+      <w:r>
+        <w:t xml:space="preserve"> error, although it has some variance on the </w:t>
+      </w:r>
+      <w:r>
+        <w:t>training.</w:t>
       </w:r>
     </w:p>
     <w:p/>
-    <w:p/>
+    <w:p>
+      <w:pPr>
+        <w:pStyle w:val="Title"/>
+        <w:rPr>
+          <w:sz w:val="40"/>
+          <w:szCs w:val="40"/>
+        </w:rPr>
+      </w:pPr>
+      <w:r>
+        <w:rPr>
+          <w:sz w:val="40"/>
+          <w:szCs w:val="40"/>
+        </w:rPr>
+        <w:t>Balanced Classes</w:t>
+      </w:r>
+    </w:p>
     <w:p>
       <w:r>
         <w:t xml:space="preserve">We also considered rebalancing the classes </w:t>
@@ -1253,7 +1895,7 @@
                     </pic:cNvPicPr>
                   </pic:nvPicPr>
                   <pic:blipFill>
-                    <a:blip r:embed="rId9">
+                    <a:blip r:embed="rId12">
                       <a:extLst>
                         <a:ext uri="{28A0092B-C50C-407E-A947-70E740481C1C}">
                           <a14:useLocalDpi xmlns:a14="http://schemas.microsoft.com/office/drawing/2010/main" val="0"/>
@@ -1285,7 +1927,21 @@
         </w:drawing>
       </w:r>
       <w:r>
-        <w:t xml:space="preserve">Fig 4. Balanced classes by undersampling </w:t>
+        <w:t xml:space="preserve">Fig </w:t>
+      </w:r>
+      <w:r>
+        <w:t>8</w:t>
+      </w:r>
+      <w:r>
+        <w:t xml:space="preserve">. Balanced classes by </w:t>
+      </w:r>
+      <w:proofErr w:type="spellStart"/>
+      <w:r>
+        <w:t>undersampling</w:t>
+      </w:r>
+      <w:proofErr w:type="spellEnd"/>
+      <w:r>
+        <w:t xml:space="preserve"> </w:t>
       </w:r>
       <w:r>
         <w:t>accuracy vs splits</w:t>
@@ -1293,7 +1949,15 @@
     </w:p>
     <w:p>
       <w:r>
-        <w:t xml:space="preserve">I chose undersampling as due to plenty of missing data </w:t>
+        <w:t xml:space="preserve">I chose </w:t>
+      </w:r>
+      <w:proofErr w:type="spellStart"/>
+      <w:r>
+        <w:t>undersampling</w:t>
+      </w:r>
+      <w:proofErr w:type="spellEnd"/>
+      <w:r>
+        <w:t xml:space="preserve"> as due to plenty of missing data </w:t>
       </w:r>
       <w:r>
         <w:t>I could choose to input it but would decrease the accuracy and the algorithm used is able to deal with missing data in the features set</w:t>
@@ -1305,11 +1969,22 @@
     <w:p/>
     <w:p>
       <w:r>
+        <w:rPr>
+          <w:noProof/>
+        </w:rPr>
         <w:lastRenderedPageBreak/>
         <w:drawing>
-          <wp:inline distT="0" distB="0" distL="0" distR="0" wp14:anchorId="2EE9B6FF" wp14:editId="452796C4">
+          <wp:anchor distT="0" distB="0" distL="114300" distR="114300" simplePos="0" relativeHeight="251662336" behindDoc="0" locked="0" layoutInCell="1" allowOverlap="1" wp14:anchorId="2EE9B6FF" wp14:editId="024C265B">
+            <wp:simplePos x="0" y="0"/>
+            <wp:positionH relativeFrom="column">
+              <wp:posOffset>3810</wp:posOffset>
+            </wp:positionH>
+            <wp:positionV relativeFrom="paragraph">
+              <wp:posOffset>3810</wp:posOffset>
+            </wp:positionV>
             <wp:extent cx="6120130" cy="5147310"/>
             <wp:effectExtent l="0" t="0" r="0" b="0"/>
+            <wp:wrapTopAndBottom/>
             <wp:docPr id="329281062" name="Picture 1"/>
             <wp:cNvGraphicFramePr>
               <a:graphicFrameLocks xmlns:a="http://schemas.openxmlformats.org/drawingml/2006/main" noChangeAspect="1"/>
@@ -1322,7 +1997,13 @@
                     <pic:cNvPicPr/>
                   </pic:nvPicPr>
                   <pic:blipFill>
-                    <a:blip r:embed="rId10"/>
+                    <a:blip r:embed="rId13">
+                      <a:extLst>
+                        <a:ext uri="{28A0092B-C50C-407E-A947-70E740481C1C}">
+                          <a14:useLocalDpi xmlns:a14="http://schemas.microsoft.com/office/drawing/2010/main" val="0"/>
+                        </a:ext>
+                      </a:extLst>
+                    </a:blip>
                     <a:stretch>
                       <a:fillRect/>
                     </a:stretch>
@@ -1339,13 +2020,17 @@
                 </pic:pic>
               </a:graphicData>
             </a:graphic>
-          </wp:inline>
+          </wp:anchor>
         </w:drawing>
       </w:r>
-    </w:p>
-    <w:p>
-      <w:r>
-        <w:t>Fig.5 The results of the under sampled test</w:t>
+      <w:r>
+        <w:t>Fig.</w:t>
+      </w:r>
+      <w:r>
+        <w:t>9</w:t>
+      </w:r>
+      <w:r>
+        <w:t xml:space="preserve"> The results of the under sampled test</w:t>
       </w:r>
     </w:p>
     <w:p>
@@ -1371,10 +2056,18 @@
         <w:t xml:space="preserve">company, it has a higher precision in guessing if they will stay in the company, so depending on the </w:t>
       </w:r>
       <w:r>
-        <w:t>costumer this may be a  more desirable model</w:t>
+        <w:t>costumer this may be a more desirable model</w:t>
       </w:r>
       <w:r>
         <w:t>.</w:t>
+      </w:r>
+    </w:p>
+    <w:p>
+      <w:pPr>
+        <w:pStyle w:val="Title"/>
+      </w:pPr>
+      <w:r>
+        <w:t>Conclusion</w:t>
       </w:r>
     </w:p>
     <w:p/>
@@ -1623,11 +2316,243 @@
       </w:rPr>
     </w:lvl>
   </w:abstractNum>
+  <w:abstractNum w:abstractNumId="2" w15:restartNumberingAfterBreak="0">
+    <w:nsid w:val="68612733"/>
+    <w:multiLevelType w:val="hybridMultilevel"/>
+    <w:tmpl w:val="F59279D2"/>
+    <w:lvl w:ilvl="0" w:tplc="18090001">
+      <w:start w:val="1"/>
+      <w:numFmt w:val="bullet"/>
+      <w:lvlText w:val=""/>
+      <w:lvlJc w:val="left"/>
+      <w:pPr>
+        <w:ind w:left="720" w:hanging="360"/>
+      </w:pPr>
+      <w:rPr>
+        <w:rFonts w:ascii="Symbol" w:hAnsi="Symbol" w:hint="default"/>
+      </w:rPr>
+    </w:lvl>
+    <w:lvl w:ilvl="1" w:tplc="18090003" w:tentative="1">
+      <w:start w:val="1"/>
+      <w:numFmt w:val="bullet"/>
+      <w:lvlText w:val="o"/>
+      <w:lvlJc w:val="left"/>
+      <w:pPr>
+        <w:ind w:left="1440" w:hanging="360"/>
+      </w:pPr>
+      <w:rPr>
+        <w:rFonts w:ascii="Courier New" w:hAnsi="Courier New" w:cs="Courier New" w:hint="default"/>
+      </w:rPr>
+    </w:lvl>
+    <w:lvl w:ilvl="2" w:tplc="18090005" w:tentative="1">
+      <w:start w:val="1"/>
+      <w:numFmt w:val="bullet"/>
+      <w:lvlText w:val=""/>
+      <w:lvlJc w:val="left"/>
+      <w:pPr>
+        <w:ind w:left="2160" w:hanging="360"/>
+      </w:pPr>
+      <w:rPr>
+        <w:rFonts w:ascii="Wingdings" w:hAnsi="Wingdings" w:hint="default"/>
+      </w:rPr>
+    </w:lvl>
+    <w:lvl w:ilvl="3" w:tplc="18090001" w:tentative="1">
+      <w:start w:val="1"/>
+      <w:numFmt w:val="bullet"/>
+      <w:lvlText w:val=""/>
+      <w:lvlJc w:val="left"/>
+      <w:pPr>
+        <w:ind w:left="2880" w:hanging="360"/>
+      </w:pPr>
+      <w:rPr>
+        <w:rFonts w:ascii="Symbol" w:hAnsi="Symbol" w:hint="default"/>
+      </w:rPr>
+    </w:lvl>
+    <w:lvl w:ilvl="4" w:tplc="18090003" w:tentative="1">
+      <w:start w:val="1"/>
+      <w:numFmt w:val="bullet"/>
+      <w:lvlText w:val="o"/>
+      <w:lvlJc w:val="left"/>
+      <w:pPr>
+        <w:ind w:left="3600" w:hanging="360"/>
+      </w:pPr>
+      <w:rPr>
+        <w:rFonts w:ascii="Courier New" w:hAnsi="Courier New" w:cs="Courier New" w:hint="default"/>
+      </w:rPr>
+    </w:lvl>
+    <w:lvl w:ilvl="5" w:tplc="18090005" w:tentative="1">
+      <w:start w:val="1"/>
+      <w:numFmt w:val="bullet"/>
+      <w:lvlText w:val=""/>
+      <w:lvlJc w:val="left"/>
+      <w:pPr>
+        <w:ind w:left="4320" w:hanging="360"/>
+      </w:pPr>
+      <w:rPr>
+        <w:rFonts w:ascii="Wingdings" w:hAnsi="Wingdings" w:hint="default"/>
+      </w:rPr>
+    </w:lvl>
+    <w:lvl w:ilvl="6" w:tplc="18090001" w:tentative="1">
+      <w:start w:val="1"/>
+      <w:numFmt w:val="bullet"/>
+      <w:lvlText w:val=""/>
+      <w:lvlJc w:val="left"/>
+      <w:pPr>
+        <w:ind w:left="5040" w:hanging="360"/>
+      </w:pPr>
+      <w:rPr>
+        <w:rFonts w:ascii="Symbol" w:hAnsi="Symbol" w:hint="default"/>
+      </w:rPr>
+    </w:lvl>
+    <w:lvl w:ilvl="7" w:tplc="18090003" w:tentative="1">
+      <w:start w:val="1"/>
+      <w:numFmt w:val="bullet"/>
+      <w:lvlText w:val="o"/>
+      <w:lvlJc w:val="left"/>
+      <w:pPr>
+        <w:ind w:left="5760" w:hanging="360"/>
+      </w:pPr>
+      <w:rPr>
+        <w:rFonts w:ascii="Courier New" w:hAnsi="Courier New" w:cs="Courier New" w:hint="default"/>
+      </w:rPr>
+    </w:lvl>
+    <w:lvl w:ilvl="8" w:tplc="18090005" w:tentative="1">
+      <w:start w:val="1"/>
+      <w:numFmt w:val="bullet"/>
+      <w:lvlText w:val=""/>
+      <w:lvlJc w:val="left"/>
+      <w:pPr>
+        <w:ind w:left="6480" w:hanging="360"/>
+      </w:pPr>
+      <w:rPr>
+        <w:rFonts w:ascii="Wingdings" w:hAnsi="Wingdings" w:hint="default"/>
+      </w:rPr>
+    </w:lvl>
+  </w:abstractNum>
+  <w:abstractNum w:abstractNumId="3" w15:restartNumberingAfterBreak="0">
+    <w:nsid w:val="74083214"/>
+    <w:multiLevelType w:val="hybridMultilevel"/>
+    <w:tmpl w:val="4064C3DA"/>
+    <w:lvl w:ilvl="0" w:tplc="18090001">
+      <w:start w:val="1"/>
+      <w:numFmt w:val="bullet"/>
+      <w:lvlText w:val=""/>
+      <w:lvlJc w:val="left"/>
+      <w:pPr>
+        <w:ind w:left="765" w:hanging="360"/>
+      </w:pPr>
+      <w:rPr>
+        <w:rFonts w:ascii="Symbol" w:hAnsi="Symbol" w:hint="default"/>
+      </w:rPr>
+    </w:lvl>
+    <w:lvl w:ilvl="1" w:tplc="18090003" w:tentative="1">
+      <w:start w:val="1"/>
+      <w:numFmt w:val="bullet"/>
+      <w:lvlText w:val="o"/>
+      <w:lvlJc w:val="left"/>
+      <w:pPr>
+        <w:ind w:left="1485" w:hanging="360"/>
+      </w:pPr>
+      <w:rPr>
+        <w:rFonts w:ascii="Courier New" w:hAnsi="Courier New" w:cs="Courier New" w:hint="default"/>
+      </w:rPr>
+    </w:lvl>
+    <w:lvl w:ilvl="2" w:tplc="18090005" w:tentative="1">
+      <w:start w:val="1"/>
+      <w:numFmt w:val="bullet"/>
+      <w:lvlText w:val=""/>
+      <w:lvlJc w:val="left"/>
+      <w:pPr>
+        <w:ind w:left="2205" w:hanging="360"/>
+      </w:pPr>
+      <w:rPr>
+        <w:rFonts w:ascii="Wingdings" w:hAnsi="Wingdings" w:hint="default"/>
+      </w:rPr>
+    </w:lvl>
+    <w:lvl w:ilvl="3" w:tplc="18090001" w:tentative="1">
+      <w:start w:val="1"/>
+      <w:numFmt w:val="bullet"/>
+      <w:lvlText w:val=""/>
+      <w:lvlJc w:val="left"/>
+      <w:pPr>
+        <w:ind w:left="2925" w:hanging="360"/>
+      </w:pPr>
+      <w:rPr>
+        <w:rFonts w:ascii="Symbol" w:hAnsi="Symbol" w:hint="default"/>
+      </w:rPr>
+    </w:lvl>
+    <w:lvl w:ilvl="4" w:tplc="18090003" w:tentative="1">
+      <w:start w:val="1"/>
+      <w:numFmt w:val="bullet"/>
+      <w:lvlText w:val="o"/>
+      <w:lvlJc w:val="left"/>
+      <w:pPr>
+        <w:ind w:left="3645" w:hanging="360"/>
+      </w:pPr>
+      <w:rPr>
+        <w:rFonts w:ascii="Courier New" w:hAnsi="Courier New" w:cs="Courier New" w:hint="default"/>
+      </w:rPr>
+    </w:lvl>
+    <w:lvl w:ilvl="5" w:tplc="18090005" w:tentative="1">
+      <w:start w:val="1"/>
+      <w:numFmt w:val="bullet"/>
+      <w:lvlText w:val=""/>
+      <w:lvlJc w:val="left"/>
+      <w:pPr>
+        <w:ind w:left="4365" w:hanging="360"/>
+      </w:pPr>
+      <w:rPr>
+        <w:rFonts w:ascii="Wingdings" w:hAnsi="Wingdings" w:hint="default"/>
+      </w:rPr>
+    </w:lvl>
+    <w:lvl w:ilvl="6" w:tplc="18090001" w:tentative="1">
+      <w:start w:val="1"/>
+      <w:numFmt w:val="bullet"/>
+      <w:lvlText w:val=""/>
+      <w:lvlJc w:val="left"/>
+      <w:pPr>
+        <w:ind w:left="5085" w:hanging="360"/>
+      </w:pPr>
+      <w:rPr>
+        <w:rFonts w:ascii="Symbol" w:hAnsi="Symbol" w:hint="default"/>
+      </w:rPr>
+    </w:lvl>
+    <w:lvl w:ilvl="7" w:tplc="18090003" w:tentative="1">
+      <w:start w:val="1"/>
+      <w:numFmt w:val="bullet"/>
+      <w:lvlText w:val="o"/>
+      <w:lvlJc w:val="left"/>
+      <w:pPr>
+        <w:ind w:left="5805" w:hanging="360"/>
+      </w:pPr>
+      <w:rPr>
+        <w:rFonts w:ascii="Courier New" w:hAnsi="Courier New" w:cs="Courier New" w:hint="default"/>
+      </w:rPr>
+    </w:lvl>
+    <w:lvl w:ilvl="8" w:tplc="18090005" w:tentative="1">
+      <w:start w:val="1"/>
+      <w:numFmt w:val="bullet"/>
+      <w:lvlText w:val=""/>
+      <w:lvlJc w:val="left"/>
+      <w:pPr>
+        <w:ind w:left="6525" w:hanging="360"/>
+      </w:pPr>
+      <w:rPr>
+        <w:rFonts w:ascii="Wingdings" w:hAnsi="Wingdings" w:hint="default"/>
+      </w:rPr>
+    </w:lvl>
+  </w:abstractNum>
   <w:num w:numId="1" w16cid:durableId="208759960">
     <w:abstractNumId w:val="1"/>
   </w:num>
   <w:num w:numId="2" w16cid:durableId="1364482434">
     <w:abstractNumId w:val="0"/>
+  </w:num>
+  <w:num w:numId="3" w16cid:durableId="321199982">
+    <w:abstractNumId w:val="3"/>
+  </w:num>
+  <w:num w:numId="4" w16cid:durableId="2103334683">
+    <w:abstractNumId w:val="2"/>
   </w:num>
 </w:numbering>
 </file>
@@ -2032,6 +2957,27 @@
     <w:qFormat/>
     <w:rsid w:val="008B45EA"/>
   </w:style>
+  <w:style w:type="paragraph" w:styleId="Heading1">
+    <w:name w:val="heading 1"/>
+    <w:basedOn w:val="Normal"/>
+    <w:next w:val="Normal"/>
+    <w:link w:val="Heading1Char"/>
+    <w:uiPriority w:val="9"/>
+    <w:qFormat/>
+    <w:rsid w:val="00A20A7C"/>
+    <w:pPr>
+      <w:keepNext/>
+      <w:keepLines/>
+      <w:spacing w:before="240" w:after="0"/>
+      <w:outlineLvl w:val="0"/>
+    </w:pPr>
+    <w:rPr>
+      <w:rFonts w:asciiTheme="majorHAnsi" w:eastAsiaTheme="majorEastAsia" w:hAnsiTheme="majorHAnsi" w:cstheme="majorBidi"/>
+      <w:color w:val="2F5496" w:themeColor="accent1" w:themeShade="BF"/>
+      <w:sz w:val="32"/>
+      <w:szCs w:val="32"/>
+    </w:rPr>
+  </w:style>
   <w:style w:type="character" w:default="1" w:styleId="DefaultParagraphFont">
     <w:name w:val="Default Paragraph Font"/>
     <w:uiPriority w:val="1"/>
@@ -2122,6 +3068,50 @@
       <w:ind w:left="720"/>
       <w:contextualSpacing/>
     </w:pPr>
+  </w:style>
+  <w:style w:type="paragraph" w:styleId="Subtitle">
+    <w:name w:val="Subtitle"/>
+    <w:basedOn w:val="Normal"/>
+    <w:next w:val="Normal"/>
+    <w:link w:val="SubtitleChar"/>
+    <w:uiPriority w:val="11"/>
+    <w:qFormat/>
+    <w:rsid w:val="00A20A7C"/>
+    <w:pPr>
+      <w:numPr>
+        <w:ilvl w:val="1"/>
+      </w:numPr>
+    </w:pPr>
+    <w:rPr>
+      <w:rFonts w:eastAsiaTheme="minorEastAsia"/>
+      <w:color w:val="5A5A5A" w:themeColor="text1" w:themeTint="A5"/>
+      <w:spacing w:val="15"/>
+    </w:rPr>
+  </w:style>
+  <w:style w:type="character" w:customStyle="1" w:styleId="SubtitleChar">
+    <w:name w:val="Subtitle Char"/>
+    <w:basedOn w:val="DefaultParagraphFont"/>
+    <w:link w:val="Subtitle"/>
+    <w:uiPriority w:val="11"/>
+    <w:rsid w:val="00A20A7C"/>
+    <w:rPr>
+      <w:rFonts w:eastAsiaTheme="minorEastAsia"/>
+      <w:color w:val="5A5A5A" w:themeColor="text1" w:themeTint="A5"/>
+      <w:spacing w:val="15"/>
+    </w:rPr>
+  </w:style>
+  <w:style w:type="character" w:customStyle="1" w:styleId="Heading1Char">
+    <w:name w:val="Heading 1 Char"/>
+    <w:basedOn w:val="DefaultParagraphFont"/>
+    <w:link w:val="Heading1"/>
+    <w:uiPriority w:val="9"/>
+    <w:rsid w:val="00A20A7C"/>
+    <w:rPr>
+      <w:rFonts w:asciiTheme="majorHAnsi" w:eastAsiaTheme="majorEastAsia" w:hAnsiTheme="majorHAnsi" w:cstheme="majorBidi"/>
+      <w:color w:val="2F5496" w:themeColor="accent1" w:themeShade="BF"/>
+      <w:sz w:val="32"/>
+      <w:szCs w:val="32"/>
+    </w:rPr>
   </w:style>
 </w:styles>
 </file>

--- a/ML_CA2_Word.docx
+++ b/ML_CA2_Word.docx
@@ -319,7 +319,13 @@
           </w:tcPr>
           <w:p>
             <w:r>
-              <w:t>05/</w:t>
+              <w:t>0</w:t>
+            </w:r>
+            <w:r>
+              <w:t>7</w:t>
+            </w:r>
+            <w:r>
+              <w:t>/</w:t>
             </w:r>
             <w:r>
               <w:t>01/2024</w:t>
@@ -810,6 +816,12 @@
       <w:r>
         <w:t>”, redundant with either daily or monthly rate</w:t>
       </w:r>
+      <w:r>
+        <w:t xml:space="preserve"> and standard hours mix, could have been used </w:t>
+      </w:r>
+      <w:r>
+        <w:t>instead of that set</w:t>
+      </w:r>
     </w:p>
     <w:p>
       <w:pPr>
@@ -831,7 +843,13 @@
         <w:t>” redundant w</w:t>
       </w:r>
       <w:r>
-        <w:t>ith current role.</w:t>
+        <w:t>ith current role</w:t>
+      </w:r>
+      <w:r>
+        <w:t>, as current role includes non-promoted roles</w:t>
+      </w:r>
+      <w:r>
+        <w:t>.</w:t>
       </w:r>
     </w:p>
     <w:p>
@@ -840,14 +858,161 @@
       </w:r>
     </w:p>
     <w:p>
-      <w:pPr>
-        <w:rPr>
-          <w:rFonts w:asciiTheme="majorHAnsi" w:eastAsiaTheme="majorEastAsia" w:hAnsiTheme="majorHAnsi" w:cstheme="majorBidi"/>
-          <w:spacing w:val="-10"/>
-          <w:kern w:val="28"/>
-          <w:sz w:val="56"/>
-          <w:szCs w:val="56"/>
-        </w:rPr>
+      <w:r>
+        <w:br w:type="page"/>
+      </w:r>
+    </w:p>
+    <w:p>
+      <w:pPr>
+        <w:pStyle w:val="Title"/>
+      </w:pPr>
+      <w:proofErr w:type="gramStart"/>
+      <w:r>
+        <w:lastRenderedPageBreak/>
+        <w:t>Models</w:t>
+      </w:r>
+      <w:proofErr w:type="gramEnd"/>
+      <w:r>
+        <w:t xml:space="preserve"> </w:t>
+      </w:r>
+      <w:r>
+        <w:t>choices:</w:t>
+      </w:r>
+    </w:p>
+    <w:p>
+      <w:pPr>
+        <w:pStyle w:val="NoSpacing"/>
+      </w:pPr>
+      <w:r>
+        <w:t xml:space="preserve">The first choice after data cleaning one can do is to </w:t>
+      </w:r>
+      <w:r>
+        <w:t xml:space="preserve">select the models, supervised models tend to do better on many cases as we </w:t>
+      </w:r>
+      <w:r>
+        <w:t>often want to find out how likely a thing is when other factors are true</w:t>
+      </w:r>
+      <w:r>
+        <w:t xml:space="preserve">. </w:t>
+      </w:r>
+      <w:r>
+        <w:t xml:space="preserve"> </w:t>
+      </w:r>
+      <w:r>
+        <w:t xml:space="preserve">On the other </w:t>
+      </w:r>
+      <w:proofErr w:type="gramStart"/>
+      <w:r>
+        <w:t>hand</w:t>
+      </w:r>
+      <w:proofErr w:type="gramEnd"/>
+      <w:r>
+        <w:t xml:space="preserve"> unsupervised models </w:t>
+      </w:r>
+      <w:r>
+        <w:t>are better at finding general relations, those may not show the data</w:t>
+      </w:r>
+      <w:r>
+        <w:t xml:space="preserve"> with interest points we</w:t>
+      </w:r>
+      <w:r>
+        <w:t xml:space="preserve"> are looking for a</w:t>
+      </w:r>
+      <w:r>
+        <w:t xml:space="preserve">lthough this can be </w:t>
+      </w:r>
+      <w:r>
+        <w:t>improved by modifying hyperparameters until we get our targets.</w:t>
+      </w:r>
+    </w:p>
+    <w:p>
+      <w:pPr>
+        <w:pStyle w:val="NoSpacing"/>
+      </w:pPr>
+      <w:r>
+        <w:t xml:space="preserve">Since we did decide on a target on the dataset, the focus will be the </w:t>
+      </w:r>
+      <w:proofErr w:type="spellStart"/>
+      <w:r>
+        <w:t>the</w:t>
+      </w:r>
+      <w:proofErr w:type="spellEnd"/>
+      <w:r>
+        <w:t xml:space="preserve"> </w:t>
+      </w:r>
+      <w:r>
+        <w:t>supervised, but doing an unsupervised model can also be interesting</w:t>
+      </w:r>
+      <w:r>
+        <w:t xml:space="preserve"> in understanding the </w:t>
+      </w:r>
+      <w:r>
+        <w:t>factor connections.</w:t>
+      </w:r>
+    </w:p>
+    <w:p>
+      <w:pPr>
+        <w:pStyle w:val="NoSpacing"/>
+      </w:pPr>
+    </w:p>
+    <w:p>
+      <w:pPr>
+        <w:pStyle w:val="NoSpacing"/>
+      </w:pPr>
+      <w:r>
+        <w:t xml:space="preserve">As for the type of model </w:t>
+      </w:r>
+      <w:proofErr w:type="gramStart"/>
+      <w:r>
+        <w:t>thee</w:t>
+      </w:r>
+      <w:proofErr w:type="gramEnd"/>
+      <w:r>
+        <w:t xml:space="preserve"> choice of main factor as attrition makes it </w:t>
+      </w:r>
+      <w:r>
+        <w:t xml:space="preserve">most interesting to do a prediction model, classification would be better </w:t>
+      </w:r>
+      <w:r>
+        <w:t xml:space="preserve">fit for </w:t>
+      </w:r>
+      <w:r>
+        <w:t xml:space="preserve">something as </w:t>
+      </w:r>
+      <w:proofErr w:type="spellStart"/>
+      <w:r>
+        <w:t>JobSatisfaction</w:t>
+      </w:r>
+      <w:proofErr w:type="spellEnd"/>
+      <w:r>
+        <w:t>, or other linear values. Clustering could also be another interesting option that could show relation between multiple factors</w:t>
+      </w:r>
+      <w:r>
+        <w:t xml:space="preserve"> creating groups of similar rows</w:t>
+      </w:r>
+      <w:r>
+        <w:t>.</w:t>
+      </w:r>
+    </w:p>
+    <w:p>
+      <w:pPr>
+        <w:pStyle w:val="NoSpacing"/>
+      </w:pPr>
+    </w:p>
+    <w:p>
+      <w:pPr>
+        <w:pStyle w:val="NoSpacing"/>
+      </w:pPr>
+      <w:r>
+        <w:t xml:space="preserve">Any model we choose has multiple hyperparameters that the ideal results vary by </w:t>
+      </w:r>
+      <w:r>
+        <w:t>dataset, as such they needed tuning as seen bellow.</w:t>
+      </w:r>
+    </w:p>
+    <w:p>
+      <w:pPr>
+        <w:pStyle w:val="NoSpacing"/>
       </w:pPr>
       <w:r>
         <w:br w:type="page"/>
@@ -958,6 +1123,9 @@
         <w:ind w:left="765"/>
       </w:pPr>
       <w:r>
+        <w:rPr>
+          <w:noProof/>
+        </w:rPr>
         <w:drawing>
           <wp:anchor distT="0" distB="0" distL="114300" distR="114300" simplePos="0" relativeHeight="251660288" behindDoc="0" locked="0" layoutInCell="1" allowOverlap="1" wp14:anchorId="36F947A9" wp14:editId="1464A6E5">
             <wp:simplePos x="0" y="0"/>
@@ -1068,6 +1236,9 @@
         <w:ind w:left="765"/>
       </w:pPr>
       <w:r>
+        <w:rPr>
+          <w:noProof/>
+        </w:rPr>
         <w:drawing>
           <wp:inline distT="0" distB="0" distL="0" distR="0" wp14:anchorId="6B8F11EE" wp14:editId="6AAFBA5D">
             <wp:extent cx="1876687" cy="1505160"/>
@@ -1131,10 +1302,7 @@
       </w:r>
       <w:proofErr w:type="spellEnd"/>
       <w:r>
-        <w:t xml:space="preserve"> for</w:t>
-      </w:r>
-      <w:r>
-        <w:t xml:space="preserve"> Attrition</w:t>
+        <w:t xml:space="preserve"> for Attrition</w:t>
       </w:r>
     </w:p>
     <w:p>
@@ -1191,6 +1359,9 @@
         <w:ind w:left="765"/>
       </w:pPr>
       <w:r>
+        <w:rPr>
+          <w:noProof/>
+        </w:rPr>
         <w:drawing>
           <wp:anchor distT="0" distB="0" distL="114300" distR="114300" simplePos="0" relativeHeight="251661312" behindDoc="0" locked="0" layoutInCell="1" allowOverlap="1" wp14:anchorId="1134999B" wp14:editId="37364745">
             <wp:simplePos x="0" y="0"/>
@@ -1254,10 +1425,7 @@
         <w:t xml:space="preserve"> </w:t>
       </w:r>
       <w:r>
-        <w:t xml:space="preserve">cluster of </w:t>
-      </w:r>
-      <w:r>
-        <w:t>17</w:t>
+        <w:t>cluster of 17</w:t>
       </w:r>
       <w:r>
         <w:t>, a failed experiment to fit productivity in a cluster</w:t>
@@ -3113,6 +3281,15 @@
       <w:szCs w:val="32"/>
     </w:rPr>
   </w:style>
+  <w:style w:type="paragraph" w:styleId="NoSpacing">
+    <w:name w:val="No Spacing"/>
+    <w:uiPriority w:val="1"/>
+    <w:qFormat/>
+    <w:rsid w:val="00F516DC"/>
+    <w:pPr>
+      <w:spacing w:after="0" w:line="240" w:lineRule="auto"/>
+    </w:pPr>
+  </w:style>
 </w:styles>
 </file>
 

--- a/ML_CA2_Word.docx
+++ b/ML_CA2_Word.docx
@@ -366,7 +366,11 @@
           <w:tcPr>
             <w:tcW w:w="6753" w:type="dxa"/>
           </w:tcPr>
-          <w:p/>
+          <w:p>
+            <w:r>
+              <w:t>07/01/2024</w:t>
+            </w:r>
+          </w:p>
         </w:tc>
       </w:tr>
     </w:tbl>
@@ -529,11 +533,9 @@
       </w:r>
     </w:p>
     <w:p>
-      <w:proofErr w:type="gramStart"/>
-      <w:r>
-        <w:t>First</w:t>
-      </w:r>
-      <w:proofErr w:type="gramEnd"/>
+      <w:r>
+        <w:t>First,</w:t>
+      </w:r>
       <w:r>
         <w:t xml:space="preserve"> we </w:t>
       </w:r>
@@ -901,11 +903,9 @@
       <w:r>
         <w:t xml:space="preserve">On the other </w:t>
       </w:r>
-      <w:proofErr w:type="gramStart"/>
-      <w:r>
-        <w:t>hand</w:t>
-      </w:r>
-      <w:proofErr w:type="gramEnd"/>
+      <w:r>
+        <w:t>hand,</w:t>
+      </w:r>
       <w:r>
         <w:t xml:space="preserve"> unsupervised models </w:t>
       </w:r>
@@ -962,11 +962,9 @@
       <w:r>
         <w:t xml:space="preserve">As for the type of model </w:t>
       </w:r>
-      <w:proofErr w:type="gramStart"/>
-      <w:r>
-        <w:t>thee</w:t>
-      </w:r>
-      <w:proofErr w:type="gramEnd"/>
+      <w:r>
+        <w:t>the</w:t>
+      </w:r>
       <w:r>
         <w:t xml:space="preserve"> choice of main factor as attrition makes it </w:t>
       </w:r>
@@ -2232,13 +2230,78 @@
     </w:p>
     <w:p>
       <w:pPr>
+        <w:rPr>
+          <w:rFonts w:asciiTheme="majorHAnsi" w:eastAsiaTheme="majorEastAsia" w:hAnsiTheme="majorHAnsi" w:cstheme="majorBidi"/>
+          <w:spacing w:val="-10"/>
+          <w:kern w:val="28"/>
+          <w:sz w:val="56"/>
+          <w:szCs w:val="56"/>
+        </w:rPr>
+      </w:pPr>
+      <w:r>
+        <w:br w:type="page"/>
+      </w:r>
+    </w:p>
+    <w:p>
+      <w:pPr>
         <w:pStyle w:val="Title"/>
       </w:pPr>
       <w:r>
+        <w:lastRenderedPageBreak/>
         <w:t>Conclusion</w:t>
       </w:r>
     </w:p>
-    <w:p/>
+    <w:p>
+      <w:r>
+        <w:t xml:space="preserve">It is interesting to </w:t>
+      </w:r>
+      <w:r>
+        <w:t>how clusters meet differently in PCA</w:t>
+      </w:r>
+      <w:r>
+        <w:t xml:space="preserve"> as an unsupervised algorithm against the supervised </w:t>
+      </w:r>
+      <w:proofErr w:type="spellStart"/>
+      <w:r>
+        <w:t>xboost</w:t>
+      </w:r>
+      <w:proofErr w:type="spellEnd"/>
+      <w:r>
+        <w:t xml:space="preserve">, where the </w:t>
+      </w:r>
+      <w:r>
+        <w:t>highest relations with our later selected</w:t>
+      </w:r>
+      <w:r>
+        <w:t xml:space="preserve"> factors are mostly financial (seen in Fig2) for the unsupervised against </w:t>
+      </w:r>
+      <w:r>
+        <w:t>our supervised where those are still important factors</w:t>
+      </w:r>
+      <w:r>
+        <w:t xml:space="preserve">, for the balanced classes they do stay in the monetary realm </w:t>
+      </w:r>
+      <w:r>
+        <w:t xml:space="preserve">and have a better multi class accuracy, while for the unbalanced classes </w:t>
+      </w:r>
+      <w:r>
+        <w:t xml:space="preserve">we have </w:t>
+      </w:r>
+      <w:proofErr w:type="spellStart"/>
+      <w:r>
+        <w:t>EnvironmentSatisfaction</w:t>
+      </w:r>
+      <w:proofErr w:type="spellEnd"/>
+      <w:r>
+        <w:t xml:space="preserve"> as the most imp</w:t>
+      </w:r>
+      <w:r>
+        <w:t xml:space="preserve">ortant factor but the capacity to guess the </w:t>
+      </w:r>
+      <w:r>
+        <w:t>person leaving is very low in it.</w:t>
+      </w:r>
+    </w:p>
     <w:p/>
     <w:sectPr>
       <w:pgSz w:w="11906" w:h="16838"/>

--- a/ML_CA2_Word.docx
+++ b/ML_CA2_Word.docx
@@ -930,15 +930,13 @@
         <w:pStyle w:val="NoSpacing"/>
       </w:pPr>
       <w:r>
-        <w:t xml:space="preserve">Since we did decide on a target on the dataset, the focus will be the </w:t>
-      </w:r>
-      <w:proofErr w:type="spellStart"/>
-      <w:r>
-        <w:t>the</w:t>
-      </w:r>
-      <w:proofErr w:type="spellEnd"/>
-      <w:r>
-        <w:t xml:space="preserve"> </w:t>
+        <w:t xml:space="preserve">Since we did decide on a target on the dataset, the focus will be </w:t>
+      </w:r>
+      <w:r>
+        <w:t xml:space="preserve">on </w:t>
+      </w:r>
+      <w:r>
+        <w:t xml:space="preserve">the </w:t>
       </w:r>
       <w:r>
         <w:t>supervised, but doing an unsupervised model can also be interesting</w:t>
@@ -1906,6 +1904,15 @@
       </w:r>
       <w:r>
         <w:t xml:space="preserve">. </w:t>
+      </w:r>
+      <w:r>
+        <w:t xml:space="preserve"> Looking at the confusion matrix the </w:t>
+      </w:r>
+      <w:r>
+        <w:t xml:space="preserve">main category we see is 1 (no attrition), this means that </w:t>
+      </w:r>
+      <w:r>
+        <w:t>more than the other factors this are the factors why people stay in the company.</w:t>
       </w:r>
     </w:p>
     <w:p>
@@ -2301,8 +2308,15 @@
       <w:r>
         <w:t>person leaving is very low in it.</w:t>
       </w:r>
-    </w:p>
-    <w:p/>
+      <w:r>
+        <w:t xml:space="preserve"> </w:t>
+      </w:r>
+    </w:p>
+    <w:p>
+      <w:r>
+        <w:t>This should present the costumer the fact that a good environment is the way to keep people, and offering better pay is likely to keep those who are not as sensible to it.</w:t>
+      </w:r>
+    </w:p>
     <w:sectPr>
       <w:pgSz w:w="11906" w:h="16838"/>
       <w:pgMar w:top="1134" w:right="1134" w:bottom="1134" w:left="1134" w:header="709" w:footer="709" w:gutter="0"/>
